--- a/templateCityTravel2city.docx
+++ b/templateCityTravel2city.docx
@@ -1,12 +1,11 @@
 
 <file path=word/document.xml><?xml version="1.0" encoding="utf-8"?>
-<w:document xmlns:wpc="http://schemas.microsoft.com/office/word/2010/wordprocessingCanvas" xmlns:cx="http://schemas.microsoft.com/office/drawing/2014/chartex" xmlns:cx1="http://schemas.microsoft.com/office/drawing/2015/9/8/chartex" xmlns:cx2="http://schemas.microsoft.com/office/drawing/2015/10/21/chartex" xmlns:cx3="http://schemas.microsoft.com/office/drawing/2016/5/9/chartex" xmlns:cx4="http://schemas.microsoft.com/office/drawing/2016/5/10/chartex" xmlns:cx5="http://schemas.microsoft.com/office/drawing/2016/5/11/chartex" xmlns:cx6="http://schemas.microsoft.com/office/drawing/2016/5/12/chartex" xmlns:cx7="http://schemas.microsoft.com/office/drawing/2016/5/13/chartex" xmlns:cx8="http://schemas.microsoft.com/office/drawing/2016/5/14/chartex" xmlns:mc="http://schemas.openxmlformats.org/markup-compatibility/2006" xmlns:aink="http://schemas.microsoft.com/office/drawing/2016/ink" xmlns:am3d="http://schemas.microsoft.com/office/drawing/2017/model3d" xmlns:o="urn:schemas-microsoft-com:office:office" xmlns:r="http://schemas.openxmlformats.org/officeDocument/2006/relationships" xmlns:m="http://schemas.openxmlformats.org/officeDocument/2006/math" xmlns:v="urn:schemas-microsoft-com:vml" xmlns:wp14="http://schemas.microsoft.com/office/word/2010/wordprocessingDrawing" xmlns:wp="http://schemas.openxmlformats.org/drawingml/2006/wordprocessingDrawing" xmlns:w10="urn:schemas-microsoft-com:office:word" xmlns:w="http://schemas.openxmlformats.org/wordprocessingml/2006/main" xmlns:w14="http://schemas.microsoft.com/office/word/2010/wordml" xmlns:w15="http://schemas.microsoft.com/office/word/2012/wordml" xmlns:w16cex="http://schemas.microsoft.com/office/word/2018/wordml/cex" xmlns:w16cid="http://schemas.microsoft.com/office/word/2016/wordml/cid" xmlns:w16="http://schemas.microsoft.com/office/word/2018/wordml" xmlns:w16se="http://schemas.microsoft.com/office/word/2015/wordml/symex" xmlns:wpg="http://schemas.microsoft.com/office/word/2010/wordprocessingGroup" xmlns:wpi="http://schemas.microsoft.com/office/word/2010/wordprocessingInk" xmlns:wne="http://schemas.microsoft.com/office/word/2006/wordml" xmlns:wps="http://schemas.microsoft.com/office/word/2010/wordprocessingShape" mc:Ignorable="w14 w15 w16se w16cid w16 w16cex wp14">
+<w:document xmlns:wpc="http://schemas.microsoft.com/office/word/2010/wordprocessingCanvas" xmlns:cx="http://schemas.microsoft.com/office/drawing/2014/chartex" xmlns:cx1="http://schemas.microsoft.com/office/drawing/2015/9/8/chartex" xmlns:cx2="http://schemas.microsoft.com/office/drawing/2015/10/21/chartex" xmlns:cx3="http://schemas.microsoft.com/office/drawing/2016/5/9/chartex" xmlns:cx4="http://schemas.microsoft.com/office/drawing/2016/5/10/chartex" xmlns:cx5="http://schemas.microsoft.com/office/drawing/2016/5/11/chartex" xmlns:cx6="http://schemas.microsoft.com/office/drawing/2016/5/12/chartex" xmlns:cx7="http://schemas.microsoft.com/office/drawing/2016/5/13/chartex" xmlns:cx8="http://schemas.microsoft.com/office/drawing/2016/5/14/chartex" xmlns:mc="http://schemas.openxmlformats.org/markup-compatibility/2006" xmlns:aink="http://schemas.microsoft.com/office/drawing/2016/ink" xmlns:am3d="http://schemas.microsoft.com/office/drawing/2017/model3d" xmlns:o="urn:schemas-microsoft-com:office:office" xmlns:r="http://schemas.openxmlformats.org/officeDocument/2006/relationships" xmlns:m="http://schemas.openxmlformats.org/officeDocument/2006/math" xmlns:v="urn:schemas-microsoft-com:vml" xmlns:wp14="http://schemas.microsoft.com/office/word/2010/wordprocessingDrawing" xmlns:wp="http://schemas.openxmlformats.org/drawingml/2006/wordprocessingDrawing" xmlns:w10="urn:schemas-microsoft-com:office:word" xmlns:w="http://schemas.openxmlformats.org/wordprocessingml/2006/main" xmlns:w14="http://schemas.microsoft.com/office/word/2010/wordml" xmlns:w15="http://schemas.microsoft.com/office/word/2012/wordml" xmlns:w16cex="http://schemas.microsoft.com/office/word/2018/wordml/cex" xmlns:w16cid="http://schemas.microsoft.com/office/word/2016/wordml/cid" xmlns:w16="http://schemas.microsoft.com/office/word/2018/wordml" xmlns:w16sdtdh="http://schemas.microsoft.com/office/word/2020/wordml/sdtdatahash" xmlns:w16se="http://schemas.microsoft.com/office/word/2015/wordml/symex" xmlns:wpg="http://schemas.microsoft.com/office/word/2010/wordprocessingGroup" xmlns:wpi="http://schemas.microsoft.com/office/word/2010/wordprocessingInk" xmlns:wne="http://schemas.microsoft.com/office/word/2006/wordml" xmlns:wps="http://schemas.microsoft.com/office/word/2010/wordprocessingShape" mc:Ignorable="w14 w15 w16se w16cid w16 w16cex w16sdtdh wp14">
   <w:body>
     <w:p>
       <w:pPr>
         <w:ind w:left="-1701" w:right="-850"/>
       </w:pPr>
-      <w:bookmarkStart w:id="0" w:name="_GoBack"/>
       <w:r>
         <w:rPr>
           <w:noProof/>
@@ -78,7 +77,6 @@
           </wp:anchor>
         </w:drawing>
       </w:r>
-      <w:bookmarkEnd w:id="0"/>
       <w:r>
         <w:rPr>
           <w:noProof/>
@@ -152,29 +150,7 @@
                                 <w:szCs w:val="18"/>
                                 <w:lang w:val="en-US"/>
                               </w:rPr>
-                              <w:t>{{</w:t>
-                            </w:r>
-                            <w:proofErr w:type="spellStart"/>
-                            <w:r>
-                              <w:rPr>
-                                <w:rFonts w:ascii="PT Sans" w:hAnsi="PT Sans"/>
-                                <w:color w:val="2B2E34"/>
-                                <w:sz w:val="18"/>
-                                <w:szCs w:val="18"/>
-                                <w:lang w:val="en-US"/>
-                              </w:rPr>
-                              <w:t>orderDate</w:t>
-                            </w:r>
-                            <w:proofErr w:type="spellEnd"/>
-                            <w:r>
-                              <w:rPr>
-                                <w:rFonts w:ascii="PT Sans" w:hAnsi="PT Sans"/>
-                                <w:color w:val="2B2E34"/>
-                                <w:sz w:val="18"/>
-                                <w:szCs w:val="18"/>
-                                <w:lang w:val="en-US"/>
-                              </w:rPr>
-                              <w:t>}}</w:t>
+                              <w:t>{{orderDate}}</w:t>
                             </w:r>
                             <w:r>
                               <w:rPr>
@@ -193,29 +169,7 @@
                                 <w:szCs w:val="18"/>
                                 <w:lang w:val="en-US"/>
                               </w:rPr>
-                              <w:t>{{</w:t>
-                            </w:r>
-                            <w:proofErr w:type="spellStart"/>
-                            <w:r>
-                              <w:rPr>
-                                <w:rFonts w:ascii="PT Sans" w:hAnsi="PT Sans"/>
-                                <w:color w:val="2B2E34"/>
-                                <w:sz w:val="18"/>
-                                <w:szCs w:val="18"/>
-                                <w:lang w:val="en-US"/>
-                              </w:rPr>
-                              <w:t>orderTime</w:t>
-                            </w:r>
-                            <w:proofErr w:type="spellEnd"/>
-                            <w:r>
-                              <w:rPr>
-                                <w:rFonts w:ascii="PT Sans" w:hAnsi="PT Sans"/>
-                                <w:color w:val="2B2E34"/>
-                                <w:sz w:val="18"/>
-                                <w:szCs w:val="18"/>
-                                <w:lang w:val="en-US"/>
-                              </w:rPr>
-                              <w:t>}}</w:t>
+                              <w:t>{{orderTime}}</w:t>
                             </w:r>
                           </w:p>
                         </w:txbxContent>
@@ -261,29 +215,7 @@
                           <w:szCs w:val="18"/>
                           <w:lang w:val="en-US"/>
                         </w:rPr>
-                        <w:t>{{</w:t>
-                      </w:r>
-                      <w:proofErr w:type="spellStart"/>
-                      <w:r>
-                        <w:rPr>
-                          <w:rFonts w:ascii="PT Sans" w:hAnsi="PT Sans"/>
-                          <w:color w:val="2B2E34"/>
-                          <w:sz w:val="18"/>
-                          <w:szCs w:val="18"/>
-                          <w:lang w:val="en-US"/>
-                        </w:rPr>
-                        <w:t>orderDate</w:t>
-                      </w:r>
-                      <w:proofErr w:type="spellEnd"/>
-                      <w:r>
-                        <w:rPr>
-                          <w:rFonts w:ascii="PT Sans" w:hAnsi="PT Sans"/>
-                          <w:color w:val="2B2E34"/>
-                          <w:sz w:val="18"/>
-                          <w:szCs w:val="18"/>
-                          <w:lang w:val="en-US"/>
-                        </w:rPr>
-                        <w:t>}}</w:t>
+                        <w:t>{{orderDate}}</w:t>
                       </w:r>
                       <w:r>
                         <w:rPr>
@@ -302,29 +234,7 @@
                           <w:szCs w:val="18"/>
                           <w:lang w:val="en-US"/>
                         </w:rPr>
-                        <w:t>{{</w:t>
-                      </w:r>
-                      <w:proofErr w:type="spellStart"/>
-                      <w:r>
-                        <w:rPr>
-                          <w:rFonts w:ascii="PT Sans" w:hAnsi="PT Sans"/>
-                          <w:color w:val="2B2E34"/>
-                          <w:sz w:val="18"/>
-                          <w:szCs w:val="18"/>
-                          <w:lang w:val="en-US"/>
-                        </w:rPr>
-                        <w:t>orderTime</w:t>
-                      </w:r>
-                      <w:proofErr w:type="spellEnd"/>
-                      <w:r>
-                        <w:rPr>
-                          <w:rFonts w:ascii="PT Sans" w:hAnsi="PT Sans"/>
-                          <w:color w:val="2B2E34"/>
-                          <w:sz w:val="18"/>
-                          <w:szCs w:val="18"/>
-                          <w:lang w:val="en-US"/>
-                        </w:rPr>
-                        <w:t>}}</w:t>
+                        <w:t>{{orderTime}}</w:t>
                       </w:r>
                     </w:p>
                   </w:txbxContent>
@@ -746,23 +656,8 @@
                                     <w:sz w:val="18"/>
                                     <w:szCs w:val="18"/>
                                   </w:rPr>
-                                  <w:t>{{</w:t>
+                                  <w:t>{{portName</w:t>
                                 </w:r>
-                                <w:proofErr w:type="spellStart"/>
-                                <w:r>
-                                  <w:rPr>
-                                    <w:rFonts w:ascii="PT Sans" w:hAnsi="PT Sans"/>
-                                    <w:b/>
-                                    <w:bCs/>
-                                    <w:i/>
-                                    <w:iCs/>
-                                    <w:color w:val="918E8C"/>
-                                    <w:sz w:val="18"/>
-                                    <w:szCs w:val="18"/>
-                                  </w:rPr>
-                                  <w:t>portName</w:t>
-                                </w:r>
-                                <w:proofErr w:type="spellEnd"/>
                                 <w:r>
                                   <w:rPr>
                                     <w:rFonts w:ascii="PT Sans" w:hAnsi="PT Sans"/>
@@ -984,7 +879,6 @@
                                   </w:rPr>
                                   <w:t>in</w:t>
                                 </w:r>
-                                <w:proofErr w:type="spellStart"/>
                                 <w:r>
                                   <w:rPr>
                                     <w:rFonts w:ascii="PT Sans" w:hAnsi="PT Sans"/>
@@ -996,7 +890,6 @@
                                   </w:rPr>
                                   <w:t>Time</w:t>
                                 </w:r>
-                                <w:proofErr w:type="spellEnd"/>
                                 <w:r>
                                   <w:rPr>
                                     <w:rFonts w:ascii="PT Sans" w:hAnsi="PT Sans"/>
@@ -1032,7 +925,6 @@
                                   </w:rPr>
                                   <w:t>in</w:t>
                                 </w:r>
-                                <w:proofErr w:type="spellStart"/>
                                 <w:r>
                                   <w:rPr>
                                     <w:rFonts w:ascii="PT Sans" w:hAnsi="PT Sans"/>
@@ -1044,7 +936,6 @@
                                   </w:rPr>
                                   <w:t>Date</w:t>
                                 </w:r>
-                                <w:proofErr w:type="spellEnd"/>
                                 <w:r>
                                   <w:rPr>
                                     <w:rFonts w:ascii="PT Sans" w:hAnsi="PT Sans"/>
@@ -1057,7 +948,6 @@
                                   </w:rPr>
                                   <w:t>2</w:t>
                                 </w:r>
-                                <w:proofErr w:type="gramStart"/>
                                 <w:r>
                                   <w:rPr>
                                     <w:rFonts w:ascii="PT Sans" w:hAnsi="PT Sans"/>
@@ -1067,19 +957,7 @@
                                     <w:sz w:val="18"/>
                                     <w:szCs w:val="18"/>
                                   </w:rPr>
-                                  <w:t>}}*</w:t>
-                                </w:r>
-                                <w:proofErr w:type="gramEnd"/>
-                                <w:r>
-                                  <w:rPr>
-                                    <w:rFonts w:ascii="PT Sans" w:hAnsi="PT Sans"/>
-                                    <w:b/>
-                                    <w:bCs/>
-                                    <w:color w:val="2B2E34"/>
-                                    <w:sz w:val="18"/>
-                                    <w:szCs w:val="18"/>
-                                  </w:rPr>
-                                  <w:t>*</w:t>
+                                  <w:t>}}**</w:t>
                                 </w:r>
                               </w:p>
                               <w:p>
@@ -1265,33 +1143,7 @@
                                     <w:szCs w:val="24"/>
                                     <w:lang w:val="en-US"/>
                                   </w:rPr>
-                                  <w:t>{{</w:t>
-                                </w:r>
-                                <w:proofErr w:type="spellStart"/>
-                                <w:r>
-                                  <w:rPr>
-                                    <w:rFonts w:ascii="PT Sans" w:hAnsi="PT Sans"/>
-                                    <w:b/>
-                                    <w:bCs/>
-                                    <w:color w:val="2B2E34"/>
-                                    <w:sz w:val="24"/>
-                                    <w:szCs w:val="24"/>
-                                    <w:lang w:val="en-US"/>
-                                  </w:rPr>
-                                  <w:t>portNameS</w:t>
-                                </w:r>
-                                <w:proofErr w:type="spellEnd"/>
-                                <w:r>
-                                  <w:rPr>
-                                    <w:rFonts w:ascii="PT Sans" w:hAnsi="PT Sans"/>
-                                    <w:b/>
-                                    <w:bCs/>
-                                    <w:color w:val="2B2E34"/>
-                                    <w:sz w:val="24"/>
-                                    <w:szCs w:val="24"/>
-                                    <w:lang w:val="en-US"/>
-                                  </w:rPr>
-                                  <w:t>}}</w:t>
+                                  <w:t>{{portNameS}}</w:t>
                                 </w:r>
                               </w:p>
                               <w:p>
@@ -1376,35 +1228,7 @@
                                     <w:sz w:val="18"/>
                                     <w:szCs w:val="18"/>
                                   </w:rPr>
-                                  <w:t>{{</w:t>
-                                </w:r>
-                                <w:proofErr w:type="spellStart"/>
-                                <w:r>
-                                  <w:rPr>
-                                    <w:rFonts w:ascii="PT Sans" w:hAnsi="PT Sans"/>
-                                    <w:b/>
-                                    <w:bCs/>
-                                    <w:i/>
-                                    <w:iCs/>
-                                    <w:color w:val="918E8C"/>
-                                    <w:sz w:val="18"/>
-                                    <w:szCs w:val="18"/>
-                                  </w:rPr>
-                                  <w:t>portName</w:t>
-                                </w:r>
-                                <w:proofErr w:type="spellEnd"/>
-                                <w:r>
-                                  <w:rPr>
-                                    <w:rFonts w:ascii="PT Sans" w:hAnsi="PT Sans"/>
-                                    <w:b/>
-                                    <w:bCs/>
-                                    <w:i/>
-                                    <w:iCs/>
-                                    <w:color w:val="918E8C"/>
-                                    <w:sz w:val="18"/>
-                                    <w:szCs w:val="18"/>
-                                  </w:rPr>
-                                  <w:t>}}</w:t>
+                                  <w:t>{{portName}}</w:t>
                                 </w:r>
                               </w:p>
                               <w:p>
@@ -1506,29 +1330,7 @@
                                     <w:szCs w:val="18"/>
                                     <w:lang w:val="en-US"/>
                                   </w:rPr>
-                                  <w:t>{{</w:t>
-                                </w:r>
-                                <w:proofErr w:type="spellStart"/>
-                                <w:r>
-                                  <w:rPr>
-                                    <w:rFonts w:ascii="PT Sans" w:hAnsi="PT Sans"/>
-                                    <w:color w:val="2B2E34"/>
-                                    <w:sz w:val="18"/>
-                                    <w:szCs w:val="18"/>
-                                    <w:lang w:val="en-US"/>
-                                  </w:rPr>
-                                  <w:t>coutry</w:t>
-                                </w:r>
-                                <w:proofErr w:type="spellEnd"/>
-                                <w:r>
-                                  <w:rPr>
-                                    <w:rFonts w:ascii="PT Sans" w:hAnsi="PT Sans"/>
-                                    <w:color w:val="2B2E34"/>
-                                    <w:sz w:val="18"/>
-                                    <w:szCs w:val="18"/>
-                                    <w:lang w:val="en-US"/>
-                                  </w:rPr>
-                                  <w:t>}}</w:t>
+                                  <w:t>{{coutry}}</w:t>
                                 </w:r>
                               </w:p>
                               <w:p>
@@ -1622,7 +1424,6 @@
                                   </w:rPr>
                                   <w:t>out</w:t>
                                 </w:r>
-                                <w:proofErr w:type="spellStart"/>
                                 <w:r>
                                   <w:rPr>
                                     <w:rFonts w:ascii="PT Sans" w:hAnsi="PT Sans"/>
@@ -1634,7 +1435,6 @@
                                   </w:rPr>
                                   <w:t>Time</w:t>
                                 </w:r>
-                                <w:proofErr w:type="spellEnd"/>
                                 <w:r>
                                   <w:rPr>
                                     <w:rFonts w:ascii="PT Sans" w:hAnsi="PT Sans"/>
@@ -1670,7 +1470,6 @@
                                   </w:rPr>
                                   <w:t>out</w:t>
                                 </w:r>
-                                <w:proofErr w:type="spellStart"/>
                                 <w:r>
                                   <w:rPr>
                                     <w:rFonts w:ascii="PT Sans" w:hAnsi="PT Sans"/>
@@ -1682,7 +1481,6 @@
                                   </w:rPr>
                                   <w:t>Date</w:t>
                                 </w:r>
-                                <w:proofErr w:type="spellEnd"/>
                                 <w:r>
                                   <w:rPr>
                                     <w:rFonts w:ascii="PT Sans" w:hAnsi="PT Sans"/>
@@ -1695,7 +1493,6 @@
                                   </w:rPr>
                                   <w:t>2</w:t>
                                 </w:r>
-                                <w:proofErr w:type="gramStart"/>
                                 <w:r>
                                   <w:rPr>
                                     <w:rFonts w:ascii="PT Sans" w:hAnsi="PT Sans"/>
@@ -1705,19 +1502,7 @@
                                     <w:sz w:val="18"/>
                                     <w:szCs w:val="18"/>
                                   </w:rPr>
-                                  <w:t>}}*</w:t>
-                                </w:r>
-                                <w:proofErr w:type="gramEnd"/>
-                                <w:r>
-                                  <w:rPr>
-                                    <w:rFonts w:ascii="PT Sans" w:hAnsi="PT Sans"/>
-                                    <w:b/>
-                                    <w:bCs/>
-                                    <w:color w:val="2B2E34"/>
-                                    <w:sz w:val="18"/>
-                                    <w:szCs w:val="18"/>
-                                  </w:rPr>
-                                  <w:t>*</w:t>
+                                  <w:t>}}**</w:t>
                                 </w:r>
                               </w:p>
                               <w:p>
@@ -1812,9 +1597,8 @@
                                     <w:szCs w:val="18"/>
                                     <w:lang w:val="en-US"/>
                                   </w:rPr>
-                                  <w:t>{{regTime2</w:t>
+                                  <w:t>{{regTime2}}</w:t>
                                 </w:r>
-                                <w:proofErr w:type="gramStart"/>
                                 <w:r>
                                   <w:rPr>
                                     <w:rFonts w:ascii="PT Sans" w:hAnsi="PT Sans"/>
@@ -1823,32 +1607,8 @@
                                     <w:color w:val="2B2E34"/>
                                     <w:sz w:val="18"/>
                                     <w:szCs w:val="18"/>
-                                    <w:lang w:val="en-US"/>
-                                  </w:rPr>
-                                  <w:t>}}</w:t>
-                                </w:r>
-                                <w:r>
-                                  <w:rPr>
-                                    <w:rFonts w:ascii="PT Sans" w:hAnsi="PT Sans"/>
-                                    <w:i/>
-                                    <w:iCs/>
-                                    <w:color w:val="2B2E34"/>
-                                    <w:sz w:val="18"/>
-                                    <w:szCs w:val="18"/>
-                                  </w:rPr>
-                                  <w:t>*</w:t>
-                                </w:r>
-                                <w:proofErr w:type="gramEnd"/>
-                                <w:r>
-                                  <w:rPr>
-                                    <w:rFonts w:ascii="PT Sans" w:hAnsi="PT Sans"/>
-                                    <w:i/>
-                                    <w:iCs/>
-                                    <w:color w:val="2B2E34"/>
-                                    <w:sz w:val="18"/>
-                                    <w:szCs w:val="18"/>
-                                  </w:rPr>
-                                  <w:t>*</w:t>
+                                  </w:rPr>
+                                  <w:t>**</w:t>
                                 </w:r>
                               </w:p>
                             </w:txbxContent>
@@ -1901,31 +1661,7 @@
                             <w:szCs w:val="24"/>
                             <w:lang w:val="en-US"/>
                           </w:rPr>
-                          <w:t>{{planeN</w:t>
-                        </w:r>
-                        <w:r>
-                          <w:rPr>
-                            <w:rFonts w:ascii="PT Sans" w:hAnsi="PT Sans"/>
-                            <w:b/>
-                            <w:bCs/>
-                            <w:color w:val="2B2E34"/>
-                            <w:sz w:val="24"/>
-                            <w:szCs w:val="24"/>
-                            <w:lang w:val="en-US"/>
-                          </w:rPr>
-                          <w:t>2</w:t>
-                        </w:r>
-                        <w:r>
-                          <w:rPr>
-                            <w:rFonts w:ascii="PT Sans" w:hAnsi="PT Sans"/>
-                            <w:b/>
-                            <w:bCs/>
-                            <w:color w:val="2B2E34"/>
-                            <w:sz w:val="24"/>
-                            <w:szCs w:val="24"/>
-                            <w:lang w:val="en-US"/>
-                          </w:rPr>
-                          <w:t>}}</w:t>
+                          <w:t>{{planeN2}}</w:t>
                         </w:r>
                       </w:p>
                       <w:p>
@@ -1971,31 +1707,7 @@
                             <w:szCs w:val="18"/>
                             <w:lang w:val="en-US"/>
                           </w:rPr>
-                          <w:t>{{aviaComp</w:t>
-                        </w:r>
-                        <w:r>
-                          <w:rPr>
-                            <w:rFonts w:ascii="PT Sans" w:hAnsi="PT Sans"/>
-                            <w:b/>
-                            <w:bCs/>
-                            <w:color w:val="2B2E34"/>
-                            <w:sz w:val="18"/>
-                            <w:szCs w:val="18"/>
-                            <w:lang w:val="en-US"/>
-                          </w:rPr>
-                          <w:t>2</w:t>
-                        </w:r>
-                        <w:r>
-                          <w:rPr>
-                            <w:rFonts w:ascii="PT Sans" w:hAnsi="PT Sans"/>
-                            <w:b/>
-                            <w:bCs/>
-                            <w:color w:val="2B2E34"/>
-                            <w:sz w:val="18"/>
-                            <w:szCs w:val="18"/>
-                            <w:lang w:val="en-US"/>
-                          </w:rPr>
-                          <w:t>}}</w:t>
+                          <w:t>{{aviaComp2}}</w:t>
                         </w:r>
                       </w:p>
                       <w:p>
@@ -2022,31 +1734,7 @@
                             <w:szCs w:val="18"/>
                             <w:lang w:val="en-US"/>
                           </w:rPr>
-                          <w:t>{{planeType</w:t>
-                        </w:r>
-                        <w:r>
-                          <w:rPr>
-                            <w:rFonts w:ascii="PT Sans" w:hAnsi="PT Sans"/>
-                            <w:i/>
-                            <w:iCs/>
-                            <w:color w:val="918E8C"/>
-                            <w:sz w:val="18"/>
-                            <w:szCs w:val="18"/>
-                            <w:lang w:val="en-US"/>
-                          </w:rPr>
-                          <w:t>2</w:t>
-                        </w:r>
-                        <w:r>
-                          <w:rPr>
-                            <w:rFonts w:ascii="PT Sans" w:hAnsi="PT Sans"/>
-                            <w:i/>
-                            <w:iCs/>
-                            <w:color w:val="918E8C"/>
-                            <w:sz w:val="18"/>
-                            <w:szCs w:val="18"/>
-                            <w:lang w:val="en-US"/>
-                          </w:rPr>
-                          <w:t>}}</w:t>
+                          <w:t>{{planeType2}}</w:t>
                         </w:r>
                       </w:p>
                       <w:p>
@@ -2114,31 +1802,7 @@
                               <w:szCs w:val="24"/>
                               <w:lang w:val="en-US"/>
                             </w:rPr>
-                            <w:t>{{portNameS</w:t>
-                          </w:r>
-                          <w:r>
-                            <w:rPr>
-                              <w:rFonts w:ascii="PT Sans" w:hAnsi="PT Sans"/>
-                              <w:b/>
-                              <w:bCs/>
-                              <w:color w:val="2B2E34"/>
-                              <w:sz w:val="24"/>
-                              <w:szCs w:val="24"/>
-                              <w:lang w:val="en-US"/>
-                            </w:rPr>
-                            <w:t>2</w:t>
-                          </w:r>
-                          <w:r>
-                            <w:rPr>
-                              <w:rFonts w:ascii="PT Sans" w:hAnsi="PT Sans"/>
-                              <w:b/>
-                              <w:bCs/>
-                              <w:color w:val="2B2E34"/>
-                              <w:sz w:val="24"/>
-                              <w:szCs w:val="24"/>
-                              <w:lang w:val="en-US"/>
-                            </w:rPr>
-                            <w:t>}}</w:t>
+                            <w:t>{{portNameS2}}</w:t>
                           </w:r>
                         </w:p>
                         <w:p>
@@ -2199,23 +1863,8 @@
                               <w:sz w:val="18"/>
                               <w:szCs w:val="18"/>
                             </w:rPr>
-                            <w:t>{{</w:t>
+                            <w:t>{{portName</w:t>
                           </w:r>
-                          <w:proofErr w:type="spellStart"/>
-                          <w:r>
-                            <w:rPr>
-                              <w:rFonts w:ascii="PT Sans" w:hAnsi="PT Sans"/>
-                              <w:b/>
-                              <w:bCs/>
-                              <w:i/>
-                              <w:iCs/>
-                              <w:color w:val="918E8C"/>
-                              <w:sz w:val="18"/>
-                              <w:szCs w:val="18"/>
-                            </w:rPr>
-                            <w:t>portName</w:t>
-                          </w:r>
-                          <w:proofErr w:type="spellEnd"/>
                           <w:r>
                             <w:rPr>
                               <w:rFonts w:ascii="PT Sans" w:hAnsi="PT Sans"/>
@@ -2286,27 +1935,7 @@
                               <w:szCs w:val="18"/>
                               <w:lang w:val="en-US"/>
                             </w:rPr>
-                            <w:t>{{city</w:t>
-                          </w:r>
-                          <w:r>
-                            <w:rPr>
-                              <w:rFonts w:ascii="PT Sans" w:hAnsi="PT Sans"/>
-                              <w:color w:val="2B2E34"/>
-                              <w:sz w:val="18"/>
-                              <w:szCs w:val="18"/>
-                              <w:lang w:val="en-US"/>
-                            </w:rPr>
-                            <w:t>2</w:t>
-                          </w:r>
-                          <w:r>
-                            <w:rPr>
-                              <w:rFonts w:ascii="PT Sans" w:hAnsi="PT Sans"/>
-                              <w:color w:val="2B2E34"/>
-                              <w:sz w:val="18"/>
-                              <w:szCs w:val="18"/>
-                              <w:lang w:val="en-US"/>
-                            </w:rPr>
-                            <w:t>}}</w:t>
+                            <w:t>{{city2}}</w:t>
                           </w:r>
                           <w:r>
                             <w:rPr>
@@ -2326,27 +1955,7 @@
                               <w:szCs w:val="18"/>
                               <w:lang w:val="en-US"/>
                             </w:rPr>
-                            <w:t>{{coutry</w:t>
-                          </w:r>
-                          <w:r>
-                            <w:rPr>
-                              <w:rFonts w:ascii="PT Sans" w:hAnsi="PT Sans"/>
-                              <w:color w:val="2B2E34"/>
-                              <w:sz w:val="18"/>
-                              <w:szCs w:val="18"/>
-                              <w:lang w:val="en-US"/>
-                            </w:rPr>
-                            <w:t>2</w:t>
-                          </w:r>
-                          <w:r>
-                            <w:rPr>
-                              <w:rFonts w:ascii="PT Sans" w:hAnsi="PT Sans"/>
-                              <w:color w:val="2B2E34"/>
-                              <w:sz w:val="18"/>
-                              <w:szCs w:val="18"/>
-                              <w:lang w:val="en-US"/>
-                            </w:rPr>
-                            <w:t>}}</w:t>
+                            <w:t>{{coutry2}}</w:t>
                           </w:r>
                         </w:p>
                         <w:p>
@@ -2403,7 +2012,6 @@
                             </w:rPr>
                             <w:t>in</w:t>
                           </w:r>
-                          <w:proofErr w:type="spellStart"/>
                           <w:r>
                             <w:rPr>
                               <w:rFonts w:ascii="PT Sans" w:hAnsi="PT Sans"/>
@@ -2415,7 +2023,6 @@
                             </w:rPr>
                             <w:t>Time</w:t>
                           </w:r>
-                          <w:proofErr w:type="spellEnd"/>
                           <w:r>
                             <w:rPr>
                               <w:rFonts w:ascii="PT Sans" w:hAnsi="PT Sans"/>
@@ -2451,7 +2058,6 @@
                             </w:rPr>
                             <w:t>in</w:t>
                           </w:r>
-                          <w:proofErr w:type="spellStart"/>
                           <w:r>
                             <w:rPr>
                               <w:rFonts w:ascii="PT Sans" w:hAnsi="PT Sans"/>
@@ -2463,7 +2069,6 @@
                             </w:rPr>
                             <w:t>Date</w:t>
                           </w:r>
-                          <w:proofErr w:type="spellEnd"/>
                           <w:r>
                             <w:rPr>
                               <w:rFonts w:ascii="PT Sans" w:hAnsi="PT Sans"/>
@@ -2476,7 +2081,6 @@
                             </w:rPr>
                             <w:t>2</w:t>
                           </w:r>
-                          <w:proofErr w:type="gramStart"/>
                           <w:r>
                             <w:rPr>
                               <w:rFonts w:ascii="PT Sans" w:hAnsi="PT Sans"/>
@@ -2486,19 +2090,7 @@
                               <w:sz w:val="18"/>
                               <w:szCs w:val="18"/>
                             </w:rPr>
-                            <w:t>}}*</w:t>
-                          </w:r>
-                          <w:proofErr w:type="gramEnd"/>
-                          <w:r>
-                            <w:rPr>
-                              <w:rFonts w:ascii="PT Sans" w:hAnsi="PT Sans"/>
-                              <w:b/>
-                              <w:bCs/>
-                              <w:color w:val="2B2E34"/>
-                              <w:sz w:val="18"/>
-                              <w:szCs w:val="18"/>
-                            </w:rPr>
-                            <w:t>*</w:t>
+                            <w:t>}}**</w:t>
                           </w:r>
                         </w:p>
                         <w:p>
@@ -2556,31 +2148,7 @@
                               <w:szCs w:val="18"/>
                               <w:lang w:val="en-US"/>
                             </w:rPr>
-                            <w:t>{{distance</w:t>
-                          </w:r>
-                          <w:r>
-                            <w:rPr>
-                              <w:rFonts w:ascii="PT Sans" w:hAnsi="PT Sans"/>
-                              <w:i/>
-                              <w:iCs/>
-                              <w:color w:val="2B2E34"/>
-                              <w:sz w:val="18"/>
-                              <w:szCs w:val="18"/>
-                              <w:lang w:val="en-US"/>
-                            </w:rPr>
-                            <w:t>2</w:t>
-                          </w:r>
-                          <w:r>
-                            <w:rPr>
-                              <w:rFonts w:ascii="PT Sans" w:hAnsi="PT Sans"/>
-                              <w:i/>
-                              <w:iCs/>
-                              <w:color w:val="2B2E34"/>
-                              <w:sz w:val="18"/>
-                              <w:szCs w:val="18"/>
-                              <w:lang w:val="en-US"/>
-                            </w:rPr>
-                            <w:t>}}</w:t>
+                            <w:t>{{distance2}}</w:t>
                           </w:r>
                           <w:r>
                             <w:rPr>
@@ -2624,33 +2192,7 @@
                               <w:szCs w:val="24"/>
                               <w:lang w:val="en-US"/>
                             </w:rPr>
-                            <w:t>{{</w:t>
-                          </w:r>
-                          <w:proofErr w:type="spellStart"/>
-                          <w:r>
-                            <w:rPr>
-                              <w:rFonts w:ascii="PT Sans" w:hAnsi="PT Sans"/>
-                              <w:b/>
-                              <w:bCs/>
-                              <w:color w:val="2B2E34"/>
-                              <w:sz w:val="24"/>
-                              <w:szCs w:val="24"/>
-                              <w:lang w:val="en-US"/>
-                            </w:rPr>
-                            <w:t>portNameS</w:t>
-                          </w:r>
-                          <w:proofErr w:type="spellEnd"/>
-                          <w:r>
-                            <w:rPr>
-                              <w:rFonts w:ascii="PT Sans" w:hAnsi="PT Sans"/>
-                              <w:b/>
-                              <w:bCs/>
-                              <w:color w:val="2B2E34"/>
-                              <w:sz w:val="24"/>
-                              <w:szCs w:val="24"/>
-                              <w:lang w:val="en-US"/>
-                            </w:rPr>
-                            <w:t>}}</w:t>
+                            <w:t>{{portNameS}}</w:t>
                           </w:r>
                         </w:p>
                         <w:p>
@@ -2698,35 +2240,7 @@
                               <w:sz w:val="18"/>
                               <w:szCs w:val="18"/>
                             </w:rPr>
-                            <w:t>{{</w:t>
-                          </w:r>
-                          <w:proofErr w:type="spellStart"/>
-                          <w:r>
-                            <w:rPr>
-                              <w:rFonts w:ascii="PT Sans" w:hAnsi="PT Sans"/>
-                              <w:b/>
-                              <w:bCs/>
-                              <w:i/>
-                              <w:iCs/>
-                              <w:color w:val="918E8C"/>
-                              <w:sz w:val="18"/>
-                              <w:szCs w:val="18"/>
-                            </w:rPr>
-                            <w:t>portName</w:t>
-                          </w:r>
-                          <w:proofErr w:type="spellEnd"/>
-                          <w:r>
-                            <w:rPr>
-                              <w:rFonts w:ascii="PT Sans" w:hAnsi="PT Sans"/>
-                              <w:b/>
-                              <w:bCs/>
-                              <w:i/>
-                              <w:iCs/>
-                              <w:color w:val="918E8C"/>
-                              <w:sz w:val="18"/>
-                              <w:szCs w:val="18"/>
-                            </w:rPr>
-                            <w:t>}}</w:t>
+                            <w:t>{{portName}}</w:t>
                           </w:r>
                         </w:p>
                         <w:p>
@@ -2791,29 +2305,7 @@
                               <w:szCs w:val="18"/>
                               <w:lang w:val="en-US"/>
                             </w:rPr>
-                            <w:t>{{</w:t>
-                          </w:r>
-                          <w:proofErr w:type="spellStart"/>
-                          <w:r>
-                            <w:rPr>
-                              <w:rFonts w:ascii="PT Sans" w:hAnsi="PT Sans"/>
-                              <w:color w:val="2B2E34"/>
-                              <w:sz w:val="18"/>
-                              <w:szCs w:val="18"/>
-                              <w:lang w:val="en-US"/>
-                            </w:rPr>
-                            <w:t>coutry</w:t>
-                          </w:r>
-                          <w:proofErr w:type="spellEnd"/>
-                          <w:r>
-                            <w:rPr>
-                              <w:rFonts w:ascii="PT Sans" w:hAnsi="PT Sans"/>
-                              <w:color w:val="2B2E34"/>
-                              <w:sz w:val="18"/>
-                              <w:szCs w:val="18"/>
-                              <w:lang w:val="en-US"/>
-                            </w:rPr>
-                            <w:t>}}</w:t>
+                            <w:t>{{coutry}}</w:t>
                           </w:r>
                         </w:p>
                         <w:p>
@@ -2870,7 +2362,6 @@
                             </w:rPr>
                             <w:t>out</w:t>
                           </w:r>
-                          <w:proofErr w:type="spellStart"/>
                           <w:r>
                             <w:rPr>
                               <w:rFonts w:ascii="PT Sans" w:hAnsi="PT Sans"/>
@@ -2882,7 +2373,6 @@
                             </w:rPr>
                             <w:t>Time</w:t>
                           </w:r>
-                          <w:proofErr w:type="spellEnd"/>
                           <w:r>
                             <w:rPr>
                               <w:rFonts w:ascii="PT Sans" w:hAnsi="PT Sans"/>
@@ -2918,7 +2408,6 @@
                             </w:rPr>
                             <w:t>out</w:t>
                           </w:r>
-                          <w:proofErr w:type="spellStart"/>
                           <w:r>
                             <w:rPr>
                               <w:rFonts w:ascii="PT Sans" w:hAnsi="PT Sans"/>
@@ -2930,7 +2419,6 @@
                             </w:rPr>
                             <w:t>Date</w:t>
                           </w:r>
-                          <w:proofErr w:type="spellEnd"/>
                           <w:r>
                             <w:rPr>
                               <w:rFonts w:ascii="PT Sans" w:hAnsi="PT Sans"/>
@@ -2943,7 +2431,6 @@
                             </w:rPr>
                             <w:t>2</w:t>
                           </w:r>
-                          <w:proofErr w:type="gramStart"/>
                           <w:r>
                             <w:rPr>
                               <w:rFonts w:ascii="PT Sans" w:hAnsi="PT Sans"/>
@@ -2953,19 +2440,7 @@
                               <w:sz w:val="18"/>
                               <w:szCs w:val="18"/>
                             </w:rPr>
-                            <w:t>}}*</w:t>
-                          </w:r>
-                          <w:proofErr w:type="gramEnd"/>
-                          <w:r>
-                            <w:rPr>
-                              <w:rFonts w:ascii="PT Sans" w:hAnsi="PT Sans"/>
-                              <w:b/>
-                              <w:bCs/>
-                              <w:color w:val="2B2E34"/>
-                              <w:sz w:val="18"/>
-                              <w:szCs w:val="18"/>
-                            </w:rPr>
-                            <w:t>*</w:t>
+                            <w:t>}}**</w:t>
                           </w:r>
                         </w:p>
                         <w:p>
@@ -3023,7 +2498,7 @@
                               <w:szCs w:val="18"/>
                               <w:lang w:val="en-US"/>
                             </w:rPr>
-                            <w:t>{{regTime</w:t>
+                            <w:t>{{regTime2}}</w:t>
                           </w:r>
                           <w:r>
                             <w:rPr>
@@ -3033,45 +2508,8 @@
                               <w:color w:val="2B2E34"/>
                               <w:sz w:val="18"/>
                               <w:szCs w:val="18"/>
-                              <w:lang w:val="en-US"/>
-                            </w:rPr>
-                            <w:t>2</w:t>
-                          </w:r>
-                          <w:proofErr w:type="gramStart"/>
-                          <w:r>
-                            <w:rPr>
-                              <w:rFonts w:ascii="PT Sans" w:hAnsi="PT Sans"/>
-                              <w:i/>
-                              <w:iCs/>
-                              <w:color w:val="2B2E34"/>
-                              <w:sz w:val="18"/>
-                              <w:szCs w:val="18"/>
-                              <w:lang w:val="en-US"/>
-                            </w:rPr>
-                            <w:t>}}</w:t>
-                          </w:r>
-                          <w:r>
-                            <w:rPr>
-                              <w:rFonts w:ascii="PT Sans" w:hAnsi="PT Sans"/>
-                              <w:i/>
-                              <w:iCs/>
-                              <w:color w:val="2B2E34"/>
-                              <w:sz w:val="18"/>
-                              <w:szCs w:val="18"/>
-                            </w:rPr>
-                            <w:t>*</w:t>
-                          </w:r>
-                          <w:proofErr w:type="gramEnd"/>
-                          <w:r>
-                            <w:rPr>
-                              <w:rFonts w:ascii="PT Sans" w:hAnsi="PT Sans"/>
-                              <w:i/>
-                              <w:iCs/>
-                              <w:color w:val="2B2E34"/>
-                              <w:sz w:val="18"/>
-                              <w:szCs w:val="18"/>
-                            </w:rPr>
-                            <w:t>*</w:t>
+                            </w:rPr>
+                            <w:t>**</w:t>
                           </w:r>
                         </w:p>
                       </w:txbxContent>
@@ -3160,7 +2598,6 @@
                               </w:rPr>
                               <w:t>{{</w:t>
                             </w:r>
-                            <w:proofErr w:type="spellStart"/>
                             <w:r>
                               <w:rPr>
                                 <w:rFonts w:ascii="PT Sans" w:hAnsi="PT Sans"/>
@@ -3171,7 +2608,6 @@
                               </w:rPr>
                               <w:t>transferType</w:t>
                             </w:r>
-                            <w:proofErr w:type="spellEnd"/>
                             <w:r>
                               <w:rPr>
                                 <w:rFonts w:ascii="PT Sans" w:hAnsi="PT Sans"/>
@@ -3219,29 +2655,7 @@
                                 <w:szCs w:val="18"/>
                                 <w:lang w:val="en-US"/>
                               </w:rPr>
-                              <w:t>{{</w:t>
-                            </w:r>
-                            <w:proofErr w:type="spellStart"/>
-                            <w:r>
-                              <w:rPr>
-                                <w:rFonts w:ascii="PT Sans" w:hAnsi="PT Sans"/>
-                                <w:color w:val="2B2E34"/>
-                                <w:sz w:val="18"/>
-                                <w:szCs w:val="18"/>
-                                <w:lang w:val="en-US"/>
-                              </w:rPr>
-                              <w:t>portTransferName</w:t>
-                            </w:r>
-                            <w:proofErr w:type="spellEnd"/>
-                            <w:r>
-                              <w:rPr>
-                                <w:rFonts w:ascii="PT Sans" w:hAnsi="PT Sans"/>
-                                <w:color w:val="2B2E34"/>
-                                <w:sz w:val="18"/>
-                                <w:szCs w:val="18"/>
-                                <w:lang w:val="en-US"/>
-                              </w:rPr>
-                              <w:t>}} –</w:t>
+                              <w:t>{{portTransferName}} –</w:t>
                             </w:r>
                             <w:r>
                               <w:rPr>
@@ -3261,29 +2675,7 @@
                                 <w:szCs w:val="18"/>
                                 <w:lang w:val="en-US"/>
                               </w:rPr>
-                              <w:t>{{</w:t>
-                            </w:r>
-                            <w:proofErr w:type="spellStart"/>
-                            <w:r>
-                              <w:rPr>
-                                <w:rFonts w:ascii="PT Sans" w:hAnsi="PT Sans"/>
-                                <w:color w:val="2B2E34"/>
-                                <w:sz w:val="18"/>
-                                <w:szCs w:val="18"/>
-                                <w:lang w:val="en-US"/>
-                              </w:rPr>
-                              <w:t>timeTransfer</w:t>
-                            </w:r>
-                            <w:proofErr w:type="spellEnd"/>
-                            <w:r>
-                              <w:rPr>
-                                <w:rFonts w:ascii="PT Sans" w:hAnsi="PT Sans"/>
-                                <w:color w:val="2B2E34"/>
-                                <w:sz w:val="18"/>
-                                <w:szCs w:val="18"/>
-                                <w:lang w:val="en-US"/>
-                              </w:rPr>
-                              <w:t>}}</w:t>
+                              <w:t>{{timeTransfer}}</w:t>
                             </w:r>
                             <w:r>
                               <w:rPr>
@@ -3343,7 +2735,6 @@
                         </w:rPr>
                         <w:t>{{</w:t>
                       </w:r>
-                      <w:proofErr w:type="spellStart"/>
                       <w:r>
                         <w:rPr>
                           <w:rFonts w:ascii="PT Sans" w:hAnsi="PT Sans"/>
@@ -3354,7 +2745,6 @@
                         </w:rPr>
                         <w:t>transferType</w:t>
                       </w:r>
-                      <w:proofErr w:type="spellEnd"/>
                       <w:r>
                         <w:rPr>
                           <w:rFonts w:ascii="PT Sans" w:hAnsi="PT Sans"/>
@@ -3402,29 +2792,7 @@
                           <w:szCs w:val="18"/>
                           <w:lang w:val="en-US"/>
                         </w:rPr>
-                        <w:t>{{</w:t>
-                      </w:r>
-                      <w:proofErr w:type="spellStart"/>
-                      <w:r>
-                        <w:rPr>
-                          <w:rFonts w:ascii="PT Sans" w:hAnsi="PT Sans"/>
-                          <w:color w:val="2B2E34"/>
-                          <w:sz w:val="18"/>
-                          <w:szCs w:val="18"/>
-                          <w:lang w:val="en-US"/>
-                        </w:rPr>
-                        <w:t>portTransferName</w:t>
-                      </w:r>
-                      <w:proofErr w:type="spellEnd"/>
-                      <w:r>
-                        <w:rPr>
-                          <w:rFonts w:ascii="PT Sans" w:hAnsi="PT Sans"/>
-                          <w:color w:val="2B2E34"/>
-                          <w:sz w:val="18"/>
-                          <w:szCs w:val="18"/>
-                          <w:lang w:val="en-US"/>
-                        </w:rPr>
-                        <w:t>}} –</w:t>
+                        <w:t>{{portTransferName}} –</w:t>
                       </w:r>
                       <w:r>
                         <w:rPr>
@@ -3444,29 +2812,7 @@
                           <w:szCs w:val="18"/>
                           <w:lang w:val="en-US"/>
                         </w:rPr>
-                        <w:t>{{</w:t>
-                      </w:r>
-                      <w:proofErr w:type="spellStart"/>
-                      <w:r>
-                        <w:rPr>
-                          <w:rFonts w:ascii="PT Sans" w:hAnsi="PT Sans"/>
-                          <w:color w:val="2B2E34"/>
-                          <w:sz w:val="18"/>
-                          <w:szCs w:val="18"/>
-                          <w:lang w:val="en-US"/>
-                        </w:rPr>
-                        <w:t>timeTransfer</w:t>
-                      </w:r>
-                      <w:proofErr w:type="spellEnd"/>
-                      <w:r>
-                        <w:rPr>
-                          <w:rFonts w:ascii="PT Sans" w:hAnsi="PT Sans"/>
-                          <w:color w:val="2B2E34"/>
-                          <w:sz w:val="18"/>
-                          <w:szCs w:val="18"/>
-                          <w:lang w:val="en-US"/>
-                        </w:rPr>
-                        <w:t>}}</w:t>
+                        <w:t>{{timeTransfer}}</w:t>
                       </w:r>
                       <w:r>
                         <w:rPr>
@@ -3574,33 +2920,7 @@
                                   <w:szCs w:val="24"/>
                                   <w:lang w:val="en-US"/>
                                 </w:rPr>
-                                <w:t>{{</w:t>
-                              </w:r>
-                              <w:proofErr w:type="spellStart"/>
-                              <w:r>
-                                <w:rPr>
-                                  <w:rFonts w:ascii="PT Sans" w:hAnsi="PT Sans"/>
-                                  <w:b/>
-                                  <w:bCs/>
-                                  <w:color w:val="2B2E34"/>
-                                  <w:sz w:val="24"/>
-                                  <w:szCs w:val="24"/>
-                                  <w:lang w:val="en-US"/>
-                                </w:rPr>
-                                <w:t>planeN</w:t>
-                              </w:r>
-                              <w:proofErr w:type="spellEnd"/>
-                              <w:r>
-                                <w:rPr>
-                                  <w:rFonts w:ascii="PT Sans" w:hAnsi="PT Sans"/>
-                                  <w:b/>
-                                  <w:bCs/>
-                                  <w:color w:val="2B2E34"/>
-                                  <w:sz w:val="24"/>
-                                  <w:szCs w:val="24"/>
-                                  <w:lang w:val="en-US"/>
-                                </w:rPr>
-                                <w:t>}}</w:t>
+                                <w:t>{{planeN}}</w:t>
                               </w:r>
                             </w:p>
                           </w:txbxContent>
@@ -3670,33 +2990,7 @@
                                   <w:szCs w:val="18"/>
                                   <w:lang w:val="en-US"/>
                                 </w:rPr>
-                                <w:t>{{</w:t>
-                              </w:r>
-                              <w:proofErr w:type="spellStart"/>
-                              <w:r>
-                                <w:rPr>
-                                  <w:rFonts w:ascii="PT Sans" w:hAnsi="PT Sans"/>
-                                  <w:b/>
-                                  <w:bCs/>
-                                  <w:color w:val="2B2E34"/>
-                                  <w:sz w:val="18"/>
-                                  <w:szCs w:val="18"/>
-                                  <w:lang w:val="en-US"/>
-                                </w:rPr>
-                                <w:t>aviaComp</w:t>
-                              </w:r>
-                              <w:proofErr w:type="spellEnd"/>
-                              <w:r>
-                                <w:rPr>
-                                  <w:rFonts w:ascii="PT Sans" w:hAnsi="PT Sans"/>
-                                  <w:b/>
-                                  <w:bCs/>
-                                  <w:color w:val="2B2E34"/>
-                                  <w:sz w:val="18"/>
-                                  <w:szCs w:val="18"/>
-                                  <w:lang w:val="en-US"/>
-                                </w:rPr>
-                                <w:t>}}</w:t>
+                                <w:t>{{aviaComp}}</w:t>
                               </w:r>
                             </w:p>
                             <w:p>
@@ -3710,7 +3004,6 @@
                                   <w:color w:val="918E8C"/>
                                   <w:sz w:val="18"/>
                                   <w:szCs w:val="18"/>
-                                  <w:lang w:val="en-US"/>
                                 </w:rPr>
                               </w:pPr>
                               <w:r>
@@ -3723,9 +3016,8 @@
                                   <w:szCs w:val="18"/>
                                   <w:lang w:val="en-US"/>
                                 </w:rPr>
-                                <w:t>{{</w:t>
+                                <w:t>{{planeType}}</w:t>
                               </w:r>
-                              <w:proofErr w:type="spellStart"/>
                               <w:r>
                                 <w:rPr>
                                   <w:rFonts w:ascii="PT Sans" w:hAnsi="PT Sans"/>
@@ -3734,22 +3026,8 @@
                                   <w:color w:val="918E8C"/>
                                   <w:sz w:val="18"/>
                                   <w:szCs w:val="18"/>
-                                  <w:lang w:val="en-US"/>
                                 </w:rPr>
-                                <w:t>planeType</w:t>
-                              </w:r>
-                              <w:proofErr w:type="spellEnd"/>
-                              <w:r>
-                                <w:rPr>
-                                  <w:rFonts w:ascii="PT Sans" w:hAnsi="PT Sans"/>
-                                  <w:i/>
-                                  <w:iCs/>
-                                  <w:color w:val="918E8C"/>
-                                  <w:sz w:val="18"/>
-                                  <w:szCs w:val="18"/>
-                                  <w:lang w:val="en-US"/>
-                                </w:rPr>
-                                <w:t>}}</w:t>
+                                <w:t>*</w:t>
                               </w:r>
                             </w:p>
                             <w:p>
@@ -3851,9 +3129,8 @@
                                     <w:szCs w:val="24"/>
                                     <w:lang w:val="en-US"/>
                                   </w:rPr>
-                                  <w:t>{{</w:t>
+                                  <w:t>{{portName</w:t>
                                 </w:r>
-                                <w:proofErr w:type="spellStart"/>
                                 <w:r>
                                   <w:rPr>
                                     <w:rFonts w:ascii="PT Sans" w:hAnsi="PT Sans"/>
@@ -3864,21 +3141,8 @@
                                     <w:szCs w:val="24"/>
                                     <w:lang w:val="en-US"/>
                                   </w:rPr>
-                                  <w:t>portName</w:t>
-                                </w:r>
-                                <w:r>
-                                  <w:rPr>
-                                    <w:rFonts w:ascii="PT Sans" w:hAnsi="PT Sans"/>
-                                    <w:b/>
-                                    <w:bCs/>
-                                    <w:color w:val="2B2E34"/>
-                                    <w:sz w:val="24"/>
-                                    <w:szCs w:val="24"/>
-                                    <w:lang w:val="en-US"/>
-                                  </w:rPr>
                                   <w:t>S</w:t>
                                 </w:r>
-                                <w:proofErr w:type="spellEnd"/>
                                 <w:r>
                                   <w:rPr>
                                     <w:rFonts w:ascii="PT Sans" w:hAnsi="PT Sans"/>
@@ -3961,35 +3225,7 @@
                                     <w:sz w:val="18"/>
                                     <w:szCs w:val="18"/>
                                   </w:rPr>
-                                  <w:t>{{</w:t>
-                                </w:r>
-                                <w:proofErr w:type="spellStart"/>
-                                <w:r>
-                                  <w:rPr>
-                                    <w:rFonts w:ascii="PT Sans" w:hAnsi="PT Sans"/>
-                                    <w:b/>
-                                    <w:bCs/>
-                                    <w:i/>
-                                    <w:iCs/>
-                                    <w:color w:val="918E8C"/>
-                                    <w:sz w:val="18"/>
-                                    <w:szCs w:val="18"/>
-                                  </w:rPr>
-                                  <w:t>portName</w:t>
-                                </w:r>
-                                <w:proofErr w:type="spellEnd"/>
-                                <w:r>
-                                  <w:rPr>
-                                    <w:rFonts w:ascii="PT Sans" w:hAnsi="PT Sans"/>
-                                    <w:b/>
-                                    <w:bCs/>
-                                    <w:i/>
-                                    <w:iCs/>
-                                    <w:color w:val="918E8C"/>
-                                    <w:sz w:val="18"/>
-                                    <w:szCs w:val="18"/>
-                                  </w:rPr>
-                                  <w:t>}}</w:t>
+                                  <w:t>{{portName}}</w:t>
                                 </w:r>
                               </w:p>
                             </w:txbxContent>
@@ -4075,18 +3311,7 @@
                                     <w:szCs w:val="18"/>
                                     <w:lang w:val="en-US"/>
                                   </w:rPr>
-                                  <w:t>{{</w:t>
-                                </w:r>
-                                <w:proofErr w:type="spellStart"/>
-                                <w:r>
-                                  <w:rPr>
-                                    <w:rFonts w:ascii="PT Sans" w:hAnsi="PT Sans"/>
-                                    <w:color w:val="2B2E34"/>
-                                    <w:sz w:val="18"/>
-                                    <w:szCs w:val="18"/>
-                                    <w:lang w:val="en-US"/>
-                                  </w:rPr>
-                                  <w:t>co</w:t>
+                                  <w:t>{{co</w:t>
                                 </w:r>
                                 <w:r>
                                   <w:rPr>
@@ -4096,18 +3321,7 @@
                                     <w:szCs w:val="18"/>
                                     <w:lang w:val="en-US"/>
                                   </w:rPr>
-                                  <w:t>utry</w:t>
-                                </w:r>
-                                <w:proofErr w:type="spellEnd"/>
-                                <w:r>
-                                  <w:rPr>
-                                    <w:rFonts w:ascii="PT Sans" w:hAnsi="PT Sans"/>
-                                    <w:color w:val="2B2E34"/>
-                                    <w:sz w:val="18"/>
-                                    <w:szCs w:val="18"/>
-                                    <w:lang w:val="en-US"/>
-                                  </w:rPr>
-                                  <w:t>}}</w:t>
+                                  <w:t>utry}}</w:t>
                                 </w:r>
                               </w:p>
                             </w:txbxContent>
@@ -4189,7 +3403,6 @@
                                   </w:rPr>
                                   <w:t>in</w:t>
                                 </w:r>
-                                <w:proofErr w:type="spellStart"/>
                                 <w:r>
                                   <w:rPr>
                                     <w:rFonts w:ascii="PT Sans" w:hAnsi="PT Sans"/>
@@ -4199,9 +3412,8 @@
                                     <w:sz w:val="18"/>
                                     <w:szCs w:val="18"/>
                                   </w:rPr>
-                                  <w:t>Time</w:t>
+                                  <w:t>Time}} {{</w:t>
                                 </w:r>
-                                <w:proofErr w:type="spellEnd"/>
                                 <w:r>
                                   <w:rPr>
                                     <w:rFonts w:ascii="PT Sans" w:hAnsi="PT Sans"/>
@@ -4210,8 +3422,9 @@
                                     <w:color w:val="2B2E34"/>
                                     <w:sz w:val="18"/>
                                     <w:szCs w:val="18"/>
-                                  </w:rPr>
-                                  <w:t>}} {{</w:t>
+                                    <w:lang w:val="en-US"/>
+                                  </w:rPr>
+                                  <w:t>in</w:t>
                                 </w:r>
                                 <w:r>
                                   <w:rPr>
@@ -4221,46 +3434,8 @@
                                     <w:color w:val="2B2E34"/>
                                     <w:sz w:val="18"/>
                                     <w:szCs w:val="18"/>
-                                    <w:lang w:val="en-US"/>
-                                  </w:rPr>
-                                  <w:t>in</w:t>
-                                </w:r>
-                                <w:proofErr w:type="spellStart"/>
-                                <w:r>
-                                  <w:rPr>
-                                    <w:rFonts w:ascii="PT Sans" w:hAnsi="PT Sans"/>
-                                    <w:b/>
-                                    <w:bCs/>
-                                    <w:color w:val="2B2E34"/>
-                                    <w:sz w:val="18"/>
-                                    <w:szCs w:val="18"/>
-                                  </w:rPr>
-                                  <w:t>Date</w:t>
-                                </w:r>
-                                <w:proofErr w:type="spellEnd"/>
-                                <w:proofErr w:type="gramStart"/>
-                                <w:r>
-                                  <w:rPr>
-                                    <w:rFonts w:ascii="PT Sans" w:hAnsi="PT Sans"/>
-                                    <w:b/>
-                                    <w:bCs/>
-                                    <w:color w:val="2B2E34"/>
-                                    <w:sz w:val="18"/>
-                                    <w:szCs w:val="18"/>
-                                  </w:rPr>
-                                  <w:t>}}*</w:t>
-                                </w:r>
-                                <w:proofErr w:type="gramEnd"/>
-                                <w:r>
-                                  <w:rPr>
-                                    <w:rFonts w:ascii="PT Sans" w:hAnsi="PT Sans"/>
-                                    <w:b/>
-                                    <w:bCs/>
-                                    <w:color w:val="2B2E34"/>
-                                    <w:sz w:val="18"/>
-                                    <w:szCs w:val="18"/>
-                                  </w:rPr>
-                                  <w:t>*</w:t>
+                                  </w:rPr>
+                                  <w:t>Date}}**</w:t>
                                 </w:r>
                               </w:p>
                             </w:txbxContent>
@@ -4504,23 +3679,8 @@
                                     <w:sz w:val="18"/>
                                     <w:szCs w:val="18"/>
                                   </w:rPr>
-                                  <w:t>им. Давида Бен-</w:t>
+                                  <w:t>им. Давида Бен-Гуриона</w:t>
                                 </w:r>
-                                <w:proofErr w:type="spellStart"/>
-                                <w:r>
-                                  <w:rPr>
-                                    <w:rFonts w:ascii="PT Sans" w:hAnsi="PT Sans"/>
-                                    <w:b/>
-                                    <w:bCs/>
-                                    <w:i/>
-                                    <w:iCs/>
-                                    <w:color w:val="918E8C"/>
-                                    <w:sz w:val="18"/>
-                                    <w:szCs w:val="18"/>
-                                  </w:rPr>
-                                  <w:t>Гуриона</w:t>
-                                </w:r>
-                                <w:proofErr w:type="spellEnd"/>
                               </w:p>
                             </w:txbxContent>
                           </wps:txbx>
@@ -4652,9 +3812,8 @@
                                     <w:szCs w:val="18"/>
                                     <w:lang w:val="en-US"/>
                                   </w:rPr>
-                                  <w:t>{{</w:t>
+                                  <w:t>{{outTime}} {{outDate}}</w:t>
                                 </w:r>
-                                <w:proofErr w:type="spellStart"/>
                                 <w:r>
                                   <w:rPr>
                                     <w:rFonts w:ascii="PT Sans" w:hAnsi="PT Sans"/>
@@ -4663,72 +3822,8 @@
                                     <w:color w:val="2B2E34"/>
                                     <w:sz w:val="18"/>
                                     <w:szCs w:val="18"/>
-                                    <w:lang w:val="en-US"/>
-                                  </w:rPr>
-                                  <w:t>outTime</w:t>
-                                </w:r>
-                                <w:proofErr w:type="spellEnd"/>
-                                <w:r>
-                                  <w:rPr>
-                                    <w:rFonts w:ascii="PT Sans" w:hAnsi="PT Sans"/>
-                                    <w:b/>
-                                    <w:bCs/>
-                                    <w:color w:val="2B2E34"/>
-                                    <w:sz w:val="18"/>
-                                    <w:szCs w:val="18"/>
-                                    <w:lang w:val="en-US"/>
-                                  </w:rPr>
-                                  <w:t>}} {{</w:t>
-                                </w:r>
-                                <w:proofErr w:type="spellStart"/>
-                                <w:r>
-                                  <w:rPr>
-                                    <w:rFonts w:ascii="PT Sans" w:hAnsi="PT Sans"/>
-                                    <w:b/>
-                                    <w:bCs/>
-                                    <w:color w:val="2B2E34"/>
-                                    <w:sz w:val="18"/>
-                                    <w:szCs w:val="18"/>
-                                    <w:lang w:val="en-US"/>
-                                  </w:rPr>
-                                  <w:t>outDate</w:t>
-                                </w:r>
-                                <w:proofErr w:type="spellEnd"/>
-                                <w:proofErr w:type="gramStart"/>
-                                <w:r>
-                                  <w:rPr>
-                                    <w:rFonts w:ascii="PT Sans" w:hAnsi="PT Sans"/>
-                                    <w:b/>
-                                    <w:bCs/>
-                                    <w:color w:val="2B2E34"/>
-                                    <w:sz w:val="18"/>
-                                    <w:szCs w:val="18"/>
-                                    <w:lang w:val="en-US"/>
-                                  </w:rPr>
-                                  <w:t>}}</w:t>
-                                </w:r>
-                                <w:r>
-                                  <w:rPr>
-                                    <w:rFonts w:ascii="PT Sans" w:hAnsi="PT Sans"/>
-                                    <w:b/>
-                                    <w:bCs/>
-                                    <w:color w:val="2B2E34"/>
-                                    <w:sz w:val="18"/>
-                                    <w:szCs w:val="18"/>
-                                  </w:rPr>
-                                  <w:t>*</w:t>
-                                </w:r>
-                                <w:proofErr w:type="gramEnd"/>
-                                <w:r>
-                                  <w:rPr>
-                                    <w:rFonts w:ascii="PT Sans" w:hAnsi="PT Sans"/>
-                                    <w:b/>
-                                    <w:bCs/>
-                                    <w:color w:val="2B2E34"/>
-                                    <w:sz w:val="18"/>
-                                    <w:szCs w:val="18"/>
-                                  </w:rPr>
-                                  <w:t>*</w:t>
+                                  </w:rPr>
+                                  <w:t>**</w:t>
                                 </w:r>
                               </w:p>
                             </w:txbxContent>
@@ -4809,9 +3904,8 @@
                                     <w:szCs w:val="18"/>
                                     <w:lang w:val="en-US"/>
                                   </w:rPr>
-                                  <w:t>{{</w:t>
+                                  <w:t>{{regTime}}</w:t>
                                 </w:r>
-                                <w:proofErr w:type="spellStart"/>
                                 <w:r>
                                   <w:rPr>
                                     <w:rFonts w:ascii="PT Sans" w:hAnsi="PT Sans"/>
@@ -4820,46 +3914,8 @@
                                     <w:color w:val="2B2E34"/>
                                     <w:sz w:val="18"/>
                                     <w:szCs w:val="18"/>
-                                    <w:lang w:val="en-US"/>
-                                  </w:rPr>
-                                  <w:t>regTime</w:t>
-                                </w:r>
-                                <w:proofErr w:type="spellEnd"/>
-                                <w:proofErr w:type="gramStart"/>
-                                <w:r>
-                                  <w:rPr>
-                                    <w:rFonts w:ascii="PT Sans" w:hAnsi="PT Sans"/>
-                                    <w:i/>
-                                    <w:iCs/>
-                                    <w:color w:val="2B2E34"/>
-                                    <w:sz w:val="18"/>
-                                    <w:szCs w:val="18"/>
-                                    <w:lang w:val="en-US"/>
-                                  </w:rPr>
-                                  <w:t>}}</w:t>
-                                </w:r>
-                                <w:r>
-                                  <w:rPr>
-                                    <w:rFonts w:ascii="PT Sans" w:hAnsi="PT Sans"/>
-                                    <w:i/>
-                                    <w:iCs/>
-                                    <w:color w:val="2B2E34"/>
-                                    <w:sz w:val="18"/>
-                                    <w:szCs w:val="18"/>
-                                  </w:rPr>
-                                  <w:t>*</w:t>
-                                </w:r>
-                                <w:proofErr w:type="gramEnd"/>
-                                <w:r>
-                                  <w:rPr>
-                                    <w:rFonts w:ascii="PT Sans" w:hAnsi="PT Sans"/>
-                                    <w:i/>
-                                    <w:iCs/>
-                                    <w:color w:val="2B2E34"/>
-                                    <w:sz w:val="18"/>
-                                    <w:szCs w:val="18"/>
-                                  </w:rPr>
-                                  <w:t>*</w:t>
+                                  </w:rPr>
+                                  <w:t>**</w:t>
                                 </w:r>
                               </w:p>
                             </w:txbxContent>
@@ -4909,33 +3965,7 @@
                             <w:szCs w:val="24"/>
                             <w:lang w:val="en-US"/>
                           </w:rPr>
-                          <w:t>{{</w:t>
-                        </w:r>
-                        <w:proofErr w:type="spellStart"/>
-                        <w:r>
-                          <w:rPr>
-                            <w:rFonts w:ascii="PT Sans" w:hAnsi="PT Sans"/>
-                            <w:b/>
-                            <w:bCs/>
-                            <w:color w:val="2B2E34"/>
-                            <w:sz w:val="24"/>
-                            <w:szCs w:val="24"/>
-                            <w:lang w:val="en-US"/>
-                          </w:rPr>
-                          <w:t>planeN</w:t>
-                        </w:r>
-                        <w:proofErr w:type="spellEnd"/>
-                        <w:r>
-                          <w:rPr>
-                            <w:rFonts w:ascii="PT Sans" w:hAnsi="PT Sans"/>
-                            <w:b/>
-                            <w:bCs/>
-                            <w:color w:val="2B2E34"/>
-                            <w:sz w:val="24"/>
-                            <w:szCs w:val="24"/>
-                            <w:lang w:val="en-US"/>
-                          </w:rPr>
-                          <w:t>}}</w:t>
+                          <w:t>{{planeN}}</w:t>
                         </w:r>
                       </w:p>
                     </w:txbxContent>
@@ -4968,33 +3998,7 @@
                             <w:szCs w:val="18"/>
                             <w:lang w:val="en-US"/>
                           </w:rPr>
-                          <w:t>{{</w:t>
-                        </w:r>
-                        <w:proofErr w:type="spellStart"/>
-                        <w:r>
-                          <w:rPr>
-                            <w:rFonts w:ascii="PT Sans" w:hAnsi="PT Sans"/>
-                            <w:b/>
-                            <w:bCs/>
-                            <w:color w:val="2B2E34"/>
-                            <w:sz w:val="18"/>
-                            <w:szCs w:val="18"/>
-                            <w:lang w:val="en-US"/>
-                          </w:rPr>
-                          <w:t>aviaComp</w:t>
-                        </w:r>
-                        <w:proofErr w:type="spellEnd"/>
-                        <w:r>
-                          <w:rPr>
-                            <w:rFonts w:ascii="PT Sans" w:hAnsi="PT Sans"/>
-                            <w:b/>
-                            <w:bCs/>
-                            <w:color w:val="2B2E34"/>
-                            <w:sz w:val="18"/>
-                            <w:szCs w:val="18"/>
-                            <w:lang w:val="en-US"/>
-                          </w:rPr>
-                          <w:t>}}</w:t>
+                          <w:t>{{aviaComp}}</w:t>
                         </w:r>
                       </w:p>
                       <w:p>
@@ -5008,7 +4012,6 @@
                             <w:color w:val="918E8C"/>
                             <w:sz w:val="18"/>
                             <w:szCs w:val="18"/>
-                            <w:lang w:val="en-US"/>
                           </w:rPr>
                         </w:pPr>
                         <w:r>
@@ -5021,9 +4024,8 @@
                             <w:szCs w:val="18"/>
                             <w:lang w:val="en-US"/>
                           </w:rPr>
-                          <w:t>{{</w:t>
+                          <w:t>{{planeType}}</w:t>
                         </w:r>
-                        <w:proofErr w:type="spellStart"/>
                         <w:r>
                           <w:rPr>
                             <w:rFonts w:ascii="PT Sans" w:hAnsi="PT Sans"/>
@@ -5032,22 +4034,8 @@
                             <w:color w:val="918E8C"/>
                             <w:sz w:val="18"/>
                             <w:szCs w:val="18"/>
-                            <w:lang w:val="en-US"/>
                           </w:rPr>
-                          <w:t>planeType</w:t>
-                        </w:r>
-                        <w:proofErr w:type="spellEnd"/>
-                        <w:r>
-                          <w:rPr>
-                            <w:rFonts w:ascii="PT Sans" w:hAnsi="PT Sans"/>
-                            <w:i/>
-                            <w:iCs/>
-                            <w:color w:val="918E8C"/>
-                            <w:sz w:val="18"/>
-                            <w:szCs w:val="18"/>
-                            <w:lang w:val="en-US"/>
-                          </w:rPr>
-                          <w:t>}}</w:t>
+                          <w:t>*</w:t>
                         </w:r>
                       </w:p>
                       <w:p>
@@ -5102,9 +4090,8 @@
                               <w:szCs w:val="24"/>
                               <w:lang w:val="en-US"/>
                             </w:rPr>
-                            <w:t>{{</w:t>
+                            <w:t>{{portName</w:t>
                           </w:r>
-                          <w:proofErr w:type="spellStart"/>
                           <w:r>
                             <w:rPr>
                               <w:rFonts w:ascii="PT Sans" w:hAnsi="PT Sans"/>
@@ -5115,21 +4102,8 @@
                               <w:szCs w:val="24"/>
                               <w:lang w:val="en-US"/>
                             </w:rPr>
-                            <w:t>portName</w:t>
-                          </w:r>
-                          <w:r>
-                            <w:rPr>
-                              <w:rFonts w:ascii="PT Sans" w:hAnsi="PT Sans"/>
-                              <w:b/>
-                              <w:bCs/>
-                              <w:color w:val="2B2E34"/>
-                              <w:sz w:val="24"/>
-                              <w:szCs w:val="24"/>
-                              <w:lang w:val="en-US"/>
-                            </w:rPr>
                             <w:t>S</w:t>
                           </w:r>
-                          <w:proofErr w:type="spellEnd"/>
                           <w:r>
                             <w:rPr>
                               <w:rFonts w:ascii="PT Sans" w:hAnsi="PT Sans"/>
@@ -5175,35 +4149,7 @@
                               <w:sz w:val="18"/>
                               <w:szCs w:val="18"/>
                             </w:rPr>
-                            <w:t>{{</w:t>
-                          </w:r>
-                          <w:proofErr w:type="spellStart"/>
-                          <w:r>
-                            <w:rPr>
-                              <w:rFonts w:ascii="PT Sans" w:hAnsi="PT Sans"/>
-                              <w:b/>
-                              <w:bCs/>
-                              <w:i/>
-                              <w:iCs/>
-                              <w:color w:val="918E8C"/>
-                              <w:sz w:val="18"/>
-                              <w:szCs w:val="18"/>
-                            </w:rPr>
-                            <w:t>portName</w:t>
-                          </w:r>
-                          <w:proofErr w:type="spellEnd"/>
-                          <w:r>
-                            <w:rPr>
-                              <w:rFonts w:ascii="PT Sans" w:hAnsi="PT Sans"/>
-                              <w:b/>
-                              <w:bCs/>
-                              <w:i/>
-                              <w:iCs/>
-                              <w:color w:val="918E8C"/>
-                              <w:sz w:val="18"/>
-                              <w:szCs w:val="18"/>
-                            </w:rPr>
-                            <w:t>}}</w:t>
+                            <w:t>{{portName}}</w:t>
                           </w:r>
                         </w:p>
                       </w:txbxContent>
@@ -5252,18 +4198,7 @@
                               <w:szCs w:val="18"/>
                               <w:lang w:val="en-US"/>
                             </w:rPr>
-                            <w:t>{{</w:t>
-                          </w:r>
-                          <w:proofErr w:type="spellStart"/>
-                          <w:r>
-                            <w:rPr>
-                              <w:rFonts w:ascii="PT Sans" w:hAnsi="PT Sans"/>
-                              <w:color w:val="2B2E34"/>
-                              <w:sz w:val="18"/>
-                              <w:szCs w:val="18"/>
-                              <w:lang w:val="en-US"/>
-                            </w:rPr>
-                            <w:t>co</w:t>
+                            <w:t>{{co</w:t>
                           </w:r>
                           <w:r>
                             <w:rPr>
@@ -5273,18 +4208,7 @@
                               <w:szCs w:val="18"/>
                               <w:lang w:val="en-US"/>
                             </w:rPr>
-                            <w:t>utry</w:t>
-                          </w:r>
-                          <w:proofErr w:type="spellEnd"/>
-                          <w:r>
-                            <w:rPr>
-                              <w:rFonts w:ascii="PT Sans" w:hAnsi="PT Sans"/>
-                              <w:color w:val="2B2E34"/>
-                              <w:sz w:val="18"/>
-                              <w:szCs w:val="18"/>
-                              <w:lang w:val="en-US"/>
-                            </w:rPr>
-                            <w:t>}}</w:t>
+                            <w:t>utry}}</w:t>
                           </w:r>
                         </w:p>
                       </w:txbxContent>
@@ -5329,7 +4253,6 @@
                             </w:rPr>
                             <w:t>in</w:t>
                           </w:r>
-                          <w:proofErr w:type="spellStart"/>
                           <w:r>
                             <w:rPr>
                               <w:rFonts w:ascii="PT Sans" w:hAnsi="PT Sans"/>
@@ -5339,9 +4262,8 @@
                               <w:sz w:val="18"/>
                               <w:szCs w:val="18"/>
                             </w:rPr>
-                            <w:t>Time</w:t>
+                            <w:t>Time}} {{</w:t>
                           </w:r>
-                          <w:proofErr w:type="spellEnd"/>
                           <w:r>
                             <w:rPr>
                               <w:rFonts w:ascii="PT Sans" w:hAnsi="PT Sans"/>
@@ -5350,8 +4272,9 @@
                               <w:color w:val="2B2E34"/>
                               <w:sz w:val="18"/>
                               <w:szCs w:val="18"/>
-                            </w:rPr>
-                            <w:t>}} {{</w:t>
+                              <w:lang w:val="en-US"/>
+                            </w:rPr>
+                            <w:t>in</w:t>
                           </w:r>
                           <w:r>
                             <w:rPr>
@@ -5361,46 +4284,8 @@
                               <w:color w:val="2B2E34"/>
                               <w:sz w:val="18"/>
                               <w:szCs w:val="18"/>
-                              <w:lang w:val="en-US"/>
-                            </w:rPr>
-                            <w:t>in</w:t>
-                          </w:r>
-                          <w:proofErr w:type="spellStart"/>
-                          <w:r>
-                            <w:rPr>
-                              <w:rFonts w:ascii="PT Sans" w:hAnsi="PT Sans"/>
-                              <w:b/>
-                              <w:bCs/>
-                              <w:color w:val="2B2E34"/>
-                              <w:sz w:val="18"/>
-                              <w:szCs w:val="18"/>
-                            </w:rPr>
-                            <w:t>Date</w:t>
-                          </w:r>
-                          <w:proofErr w:type="spellEnd"/>
-                          <w:proofErr w:type="gramStart"/>
-                          <w:r>
-                            <w:rPr>
-                              <w:rFonts w:ascii="PT Sans" w:hAnsi="PT Sans"/>
-                              <w:b/>
-                              <w:bCs/>
-                              <w:color w:val="2B2E34"/>
-                              <w:sz w:val="18"/>
-                              <w:szCs w:val="18"/>
-                            </w:rPr>
-                            <w:t>}}*</w:t>
-                          </w:r>
-                          <w:proofErr w:type="gramEnd"/>
-                          <w:r>
-                            <w:rPr>
-                              <w:rFonts w:ascii="PT Sans" w:hAnsi="PT Sans"/>
-                              <w:b/>
-                              <w:bCs/>
-                              <w:color w:val="2B2E34"/>
-                              <w:sz w:val="18"/>
-                              <w:szCs w:val="18"/>
-                            </w:rPr>
-                            <w:t>*</w:t>
+                            </w:rPr>
+                            <w:t>Date}}**</w:t>
                           </w:r>
                         </w:p>
                       </w:txbxContent>
@@ -5512,8 +4397,6 @@
                               <w:szCs w:val="18"/>
                             </w:rPr>
                           </w:pPr>
-                          <w:bookmarkStart w:id="1" w:name="_GoBack"/>
-                          <w:bookmarkEnd w:id="1"/>
                           <w:r>
                             <w:rPr>
                               <w:rFonts w:ascii="PT Sans" w:hAnsi="PT Sans"/>
@@ -5525,23 +4408,8 @@
                               <w:sz w:val="18"/>
                               <w:szCs w:val="18"/>
                             </w:rPr>
-                            <w:t>им. Давида Бен-</w:t>
+                            <w:t>им. Давида Бен-Гуриона</w:t>
                           </w:r>
-                          <w:proofErr w:type="spellStart"/>
-                          <w:r>
-                            <w:rPr>
-                              <w:rFonts w:ascii="PT Sans" w:hAnsi="PT Sans"/>
-                              <w:b/>
-                              <w:bCs/>
-                              <w:i/>
-                              <w:iCs/>
-                              <w:color w:val="918E8C"/>
-                              <w:sz w:val="18"/>
-                              <w:szCs w:val="18"/>
-                            </w:rPr>
-                            <w:t>Гуриона</w:t>
-                          </w:r>
-                          <w:proofErr w:type="spellEnd"/>
                         </w:p>
                       </w:txbxContent>
                     </v:textbox>
@@ -5599,9 +4467,8 @@
                               <w:szCs w:val="18"/>
                               <w:lang w:val="en-US"/>
                             </w:rPr>
-                            <w:t>{{</w:t>
+                            <w:t>{{outTime}} {{outDate}}</w:t>
                           </w:r>
-                          <w:proofErr w:type="spellStart"/>
                           <w:r>
                             <w:rPr>
                               <w:rFonts w:ascii="PT Sans" w:hAnsi="PT Sans"/>
@@ -5610,72 +4477,8 @@
                               <w:color w:val="2B2E34"/>
                               <w:sz w:val="18"/>
                               <w:szCs w:val="18"/>
-                              <w:lang w:val="en-US"/>
-                            </w:rPr>
-                            <w:t>outTime</w:t>
-                          </w:r>
-                          <w:proofErr w:type="spellEnd"/>
-                          <w:r>
-                            <w:rPr>
-                              <w:rFonts w:ascii="PT Sans" w:hAnsi="PT Sans"/>
-                              <w:b/>
-                              <w:bCs/>
-                              <w:color w:val="2B2E34"/>
-                              <w:sz w:val="18"/>
-                              <w:szCs w:val="18"/>
-                              <w:lang w:val="en-US"/>
-                            </w:rPr>
-                            <w:t>}} {{</w:t>
-                          </w:r>
-                          <w:proofErr w:type="spellStart"/>
-                          <w:r>
-                            <w:rPr>
-                              <w:rFonts w:ascii="PT Sans" w:hAnsi="PT Sans"/>
-                              <w:b/>
-                              <w:bCs/>
-                              <w:color w:val="2B2E34"/>
-                              <w:sz w:val="18"/>
-                              <w:szCs w:val="18"/>
-                              <w:lang w:val="en-US"/>
-                            </w:rPr>
-                            <w:t>outDate</w:t>
-                          </w:r>
-                          <w:proofErr w:type="spellEnd"/>
-                          <w:proofErr w:type="gramStart"/>
-                          <w:r>
-                            <w:rPr>
-                              <w:rFonts w:ascii="PT Sans" w:hAnsi="PT Sans"/>
-                              <w:b/>
-                              <w:bCs/>
-                              <w:color w:val="2B2E34"/>
-                              <w:sz w:val="18"/>
-                              <w:szCs w:val="18"/>
-                              <w:lang w:val="en-US"/>
-                            </w:rPr>
-                            <w:t>}}</w:t>
-                          </w:r>
-                          <w:r>
-                            <w:rPr>
-                              <w:rFonts w:ascii="PT Sans" w:hAnsi="PT Sans"/>
-                              <w:b/>
-                              <w:bCs/>
-                              <w:color w:val="2B2E34"/>
-                              <w:sz w:val="18"/>
-                              <w:szCs w:val="18"/>
-                            </w:rPr>
-                            <w:t>*</w:t>
-                          </w:r>
-                          <w:proofErr w:type="gramEnd"/>
-                          <w:r>
-                            <w:rPr>
-                              <w:rFonts w:ascii="PT Sans" w:hAnsi="PT Sans"/>
-                              <w:b/>
-                              <w:bCs/>
-                              <w:color w:val="2B2E34"/>
-                              <w:sz w:val="18"/>
-                              <w:szCs w:val="18"/>
-                            </w:rPr>
-                            <w:t>*</w:t>
+                            </w:rPr>
+                            <w:t>**</w:t>
                           </w:r>
                         </w:p>
                       </w:txbxContent>
@@ -5719,9 +4522,8 @@
                               <w:szCs w:val="18"/>
                               <w:lang w:val="en-US"/>
                             </w:rPr>
-                            <w:t>{{</w:t>
+                            <w:t>{{regTime}}</w:t>
                           </w:r>
-                          <w:proofErr w:type="spellStart"/>
                           <w:r>
                             <w:rPr>
                               <w:rFonts w:ascii="PT Sans" w:hAnsi="PT Sans"/>
@@ -5730,46 +4532,8 @@
                               <w:color w:val="2B2E34"/>
                               <w:sz w:val="18"/>
                               <w:szCs w:val="18"/>
-                              <w:lang w:val="en-US"/>
-                            </w:rPr>
-                            <w:t>regTime</w:t>
-                          </w:r>
-                          <w:proofErr w:type="spellEnd"/>
-                          <w:proofErr w:type="gramStart"/>
-                          <w:r>
-                            <w:rPr>
-                              <w:rFonts w:ascii="PT Sans" w:hAnsi="PT Sans"/>
-                              <w:i/>
-                              <w:iCs/>
-                              <w:color w:val="2B2E34"/>
-                              <w:sz w:val="18"/>
-                              <w:szCs w:val="18"/>
-                              <w:lang w:val="en-US"/>
-                            </w:rPr>
-                            <w:t>}}</w:t>
-                          </w:r>
-                          <w:r>
-                            <w:rPr>
-                              <w:rFonts w:ascii="PT Sans" w:hAnsi="PT Sans"/>
-                              <w:i/>
-                              <w:iCs/>
-                              <w:color w:val="2B2E34"/>
-                              <w:sz w:val="18"/>
-                              <w:szCs w:val="18"/>
-                            </w:rPr>
-                            <w:t>*</w:t>
-                          </w:r>
-                          <w:proofErr w:type="gramEnd"/>
-                          <w:r>
-                            <w:rPr>
-                              <w:rFonts w:ascii="PT Sans" w:hAnsi="PT Sans"/>
-                              <w:i/>
-                              <w:iCs/>
-                              <w:color w:val="2B2E34"/>
-                              <w:sz w:val="18"/>
-                              <w:szCs w:val="18"/>
-                            </w:rPr>
-                            <w:t>*</w:t>
+                            </w:rPr>
+                            <w:t>**</w:t>
                           </w:r>
                         </w:p>
                       </w:txbxContent>
@@ -5859,33 +4623,7 @@
                                 <w:szCs w:val="24"/>
                                 <w:lang w:val="en-US"/>
                               </w:rPr>
-                              <w:t>{{</w:t>
-                            </w:r>
-                            <w:proofErr w:type="spellStart"/>
-                            <w:r>
-                              <w:rPr>
-                                <w:rFonts w:ascii="PT Sans" w:hAnsi="PT Sans"/>
-                                <w:b/>
-                                <w:bCs/>
-                                <w:color w:val="EF3F36"/>
-                                <w:sz w:val="24"/>
-                                <w:szCs w:val="24"/>
-                                <w:lang w:val="en-US"/>
-                              </w:rPr>
-                              <w:t>orderN</w:t>
-                            </w:r>
-                            <w:proofErr w:type="spellEnd"/>
-                            <w:r>
-                              <w:rPr>
-                                <w:rFonts w:ascii="PT Sans" w:hAnsi="PT Sans"/>
-                                <w:b/>
-                                <w:bCs/>
-                                <w:color w:val="EF3F36"/>
-                                <w:sz w:val="24"/>
-                                <w:szCs w:val="24"/>
-                                <w:lang w:val="en-US"/>
-                              </w:rPr>
-                              <w:t>}}</w:t>
+                              <w:t>{{orderN}}</w:t>
                             </w:r>
                           </w:p>
                         </w:txbxContent>
@@ -5936,33 +4674,7 @@
                           <w:szCs w:val="24"/>
                           <w:lang w:val="en-US"/>
                         </w:rPr>
-                        <w:t>{{</w:t>
-                      </w:r>
-                      <w:proofErr w:type="spellStart"/>
-                      <w:r>
-                        <w:rPr>
-                          <w:rFonts w:ascii="PT Sans" w:hAnsi="PT Sans"/>
-                          <w:b/>
-                          <w:bCs/>
-                          <w:color w:val="EF3F36"/>
-                          <w:sz w:val="24"/>
-                          <w:szCs w:val="24"/>
-                          <w:lang w:val="en-US"/>
-                        </w:rPr>
-                        <w:t>orderN</w:t>
-                      </w:r>
-                      <w:proofErr w:type="spellEnd"/>
-                      <w:r>
-                        <w:rPr>
-                          <w:rFonts w:ascii="PT Sans" w:hAnsi="PT Sans"/>
-                          <w:b/>
-                          <w:bCs/>
-                          <w:color w:val="EF3F36"/>
-                          <w:sz w:val="24"/>
-                          <w:szCs w:val="24"/>
-                          <w:lang w:val="en-US"/>
-                        </w:rPr>
-                        <w:t>}}</w:t>
+                        <w:t>{{orderN}}</w:t>
                       </w:r>
                     </w:p>
                   </w:txbxContent>
@@ -6049,33 +4761,7 @@
                                 <w:szCs w:val="18"/>
                                 <w:lang w:val="en-US"/>
                               </w:rPr>
-                              <w:t>{{</w:t>
-                            </w:r>
-                            <w:proofErr w:type="spellStart"/>
-                            <w:r>
-                              <w:rPr>
-                                <w:rFonts w:ascii="PT Sans" w:hAnsi="PT Sans"/>
-                                <w:b/>
-                                <w:bCs/>
-                                <w:color w:val="2B2E34"/>
-                                <w:sz w:val="18"/>
-                                <w:szCs w:val="18"/>
-                                <w:lang w:val="en-US"/>
-                              </w:rPr>
-                              <w:t>orderN</w:t>
-                            </w:r>
-                            <w:proofErr w:type="spellEnd"/>
-                            <w:r>
-                              <w:rPr>
-                                <w:rFonts w:ascii="PT Sans" w:hAnsi="PT Sans"/>
-                                <w:b/>
-                                <w:bCs/>
-                                <w:color w:val="2B2E34"/>
-                                <w:sz w:val="18"/>
-                                <w:szCs w:val="18"/>
-                                <w:lang w:val="en-US"/>
-                              </w:rPr>
-                              <w:t>}}</w:t>
+                              <w:t>{{orderN}}</w:t>
                             </w:r>
                             <w:r>
                               <w:rPr>
@@ -6137,33 +4823,7 @@
                           <w:szCs w:val="18"/>
                           <w:lang w:val="en-US"/>
                         </w:rPr>
-                        <w:t>{{</w:t>
-                      </w:r>
-                      <w:proofErr w:type="spellStart"/>
-                      <w:r>
-                        <w:rPr>
-                          <w:rFonts w:ascii="PT Sans" w:hAnsi="PT Sans"/>
-                          <w:b/>
-                          <w:bCs/>
-                          <w:color w:val="2B2E34"/>
-                          <w:sz w:val="18"/>
-                          <w:szCs w:val="18"/>
-                          <w:lang w:val="en-US"/>
-                        </w:rPr>
-                        <w:t>orderN</w:t>
-                      </w:r>
-                      <w:proofErr w:type="spellEnd"/>
-                      <w:r>
-                        <w:rPr>
-                          <w:rFonts w:ascii="PT Sans" w:hAnsi="PT Sans"/>
-                          <w:b/>
-                          <w:bCs/>
-                          <w:color w:val="2B2E34"/>
-                          <w:sz w:val="18"/>
-                          <w:szCs w:val="18"/>
-                          <w:lang w:val="en-US"/>
-                        </w:rPr>
-                        <w:t>}}</w:t>
+                        <w:t>{{orderN}}</w:t>
                       </w:r>
                       <w:r>
                         <w:rPr>
@@ -6279,29 +4939,7 @@
                                 <w:color w:val="2B2E34"/>
                                 <w:lang w:val="en-US"/>
                               </w:rPr>
-                              <w:t>{{</w:t>
-                            </w:r>
-                            <w:proofErr w:type="spellStart"/>
-                            <w:r>
-                              <w:rPr>
-                                <w:rFonts w:ascii="PT Sans" w:hAnsi="PT Sans"/>
-                                <w:b/>
-                                <w:bCs/>
-                                <w:color w:val="2B2E34"/>
-                                <w:lang w:val="en-US"/>
-                              </w:rPr>
-                              <w:t>val</w:t>
-                            </w:r>
-                            <w:proofErr w:type="spellEnd"/>
-                            <w:r>
-                              <w:rPr>
-                                <w:rFonts w:ascii="PT Sans" w:hAnsi="PT Sans"/>
-                                <w:b/>
-                                <w:bCs/>
-                                <w:color w:val="2B2E34"/>
-                                <w:lang w:val="en-US"/>
-                              </w:rPr>
-                              <w:t>}}</w:t>
+                              <w:t>{{val}}</w:t>
                             </w:r>
                           </w:p>
                         </w:txbxContent>
@@ -6367,32 +5005,8 @@
                           <w:color w:val="2B2E34"/>
                           <w:lang w:val="en-US"/>
                         </w:rPr>
-                        <w:t>{{</w:t>
+                        <w:t>{{val}}</w:t>
                       </w:r>
-                      <w:proofErr w:type="spellStart"/>
-                      <w:r>
-                        <w:rPr>
-                          <w:rFonts w:ascii="PT Sans" w:hAnsi="PT Sans"/>
-                          <w:b/>
-                          <w:bCs/>
-                          <w:color w:val="2B2E34"/>
-                          <w:lang w:val="en-US"/>
-                        </w:rPr>
-                        <w:t>val</w:t>
-                      </w:r>
-                      <w:proofErr w:type="spellEnd"/>
-                      <w:proofErr w:type="gramStart"/>
-                      <w:r>
-                        <w:rPr>
-                          <w:rFonts w:ascii="PT Sans" w:hAnsi="PT Sans"/>
-                          <w:b/>
-                          <w:bCs/>
-                          <w:color w:val="2B2E34"/>
-                          <w:lang w:val="en-US"/>
-                        </w:rPr>
-                        <w:t>}}</w:t>
-                      </w:r>
-                      <w:proofErr w:type="gramEnd"/>
                     </w:p>
                   </w:txbxContent>
                 </v:textbox>
@@ -6480,33 +5094,7 @@
                                 <w:szCs w:val="24"/>
                                 <w:lang w:val="en-US"/>
                               </w:rPr>
-                              <w:t>{{</w:t>
-                            </w:r>
-                            <w:proofErr w:type="spellStart"/>
-                            <w:r>
-                              <w:rPr>
-                                <w:rFonts w:ascii="PT Sans" w:hAnsi="PT Sans"/>
-                                <w:b/>
-                                <w:bCs/>
-                                <w:color w:val="EF3F36"/>
-                                <w:sz w:val="24"/>
-                                <w:szCs w:val="24"/>
-                                <w:lang w:val="en-US"/>
-                              </w:rPr>
-                              <w:t>tickN</w:t>
-                            </w:r>
-                            <w:proofErr w:type="spellEnd"/>
-                            <w:r>
-                              <w:rPr>
-                                <w:rFonts w:ascii="PT Sans" w:hAnsi="PT Sans"/>
-                                <w:b/>
-                                <w:bCs/>
-                                <w:color w:val="EF3F36"/>
-                                <w:sz w:val="24"/>
-                                <w:szCs w:val="24"/>
-                                <w:lang w:val="en-US"/>
-                              </w:rPr>
-                              <w:t>}}</w:t>
+                              <w:t>{{tickN}}</w:t>
                             </w:r>
                           </w:p>
                         </w:txbxContent>
@@ -6557,33 +5145,7 @@
                           <w:szCs w:val="24"/>
                           <w:lang w:val="en-US"/>
                         </w:rPr>
-                        <w:t>{{</w:t>
-                      </w:r>
-                      <w:proofErr w:type="spellStart"/>
-                      <w:r>
-                        <w:rPr>
-                          <w:rFonts w:ascii="PT Sans" w:hAnsi="PT Sans"/>
-                          <w:b/>
-                          <w:bCs/>
-                          <w:color w:val="EF3F36"/>
-                          <w:sz w:val="24"/>
-                          <w:szCs w:val="24"/>
-                          <w:lang w:val="en-US"/>
-                        </w:rPr>
-                        <w:t>tickN</w:t>
-                      </w:r>
-                      <w:proofErr w:type="spellEnd"/>
-                      <w:r>
-                        <w:rPr>
-                          <w:rFonts w:ascii="PT Sans" w:hAnsi="PT Sans"/>
-                          <w:b/>
-                          <w:bCs/>
-                          <w:color w:val="EF3F36"/>
-                          <w:sz w:val="24"/>
-                          <w:szCs w:val="24"/>
-                          <w:lang w:val="en-US"/>
-                        </w:rPr>
-                        <w:t>}}</w:t>
+                        <w:t>{{tickN}}</w:t>
                       </w:r>
                     </w:p>
                   </w:txbxContent>
@@ -6671,33 +5233,7 @@
                                 <w:szCs w:val="24"/>
                                 <w:lang w:val="en-US"/>
                               </w:rPr>
-                              <w:t>{{</w:t>
-                            </w:r>
-                            <w:proofErr w:type="spellStart"/>
-                            <w:r>
-                              <w:rPr>
-                                <w:rFonts w:ascii="PT Sans" w:hAnsi="PT Sans"/>
-                                <w:b/>
-                                <w:bCs/>
-                                <w:color w:val="EF3F36"/>
-                                <w:sz w:val="24"/>
-                                <w:szCs w:val="24"/>
-                                <w:lang w:val="en-US"/>
-                              </w:rPr>
-                              <w:t>aviaN</w:t>
-                            </w:r>
-                            <w:proofErr w:type="spellEnd"/>
-                            <w:r>
-                              <w:rPr>
-                                <w:rFonts w:ascii="PT Sans" w:hAnsi="PT Sans"/>
-                                <w:b/>
-                                <w:bCs/>
-                                <w:color w:val="EF3F36"/>
-                                <w:sz w:val="24"/>
-                                <w:szCs w:val="24"/>
-                                <w:lang w:val="en-US"/>
-                              </w:rPr>
-                              <w:t>}}</w:t>
+                              <w:t>{{aviaN}}</w:t>
                             </w:r>
                           </w:p>
                           <w:p>
@@ -6762,45 +5298,7 @@
                           <w:szCs w:val="24"/>
                           <w:lang w:val="en-US"/>
                         </w:rPr>
-                        <w:t>{{</w:t>
-                      </w:r>
-                      <w:proofErr w:type="spellStart"/>
-                      <w:r>
-                        <w:rPr>
-                          <w:rFonts w:ascii="PT Sans" w:hAnsi="PT Sans"/>
-                          <w:b/>
-                          <w:bCs/>
-                          <w:color w:val="EF3F36"/>
-                          <w:sz w:val="24"/>
-                          <w:szCs w:val="24"/>
-                          <w:lang w:val="en-US"/>
-                        </w:rPr>
-                        <w:t>avia</w:t>
-                      </w:r>
-                      <w:r>
-                        <w:rPr>
-                          <w:rFonts w:ascii="PT Sans" w:hAnsi="PT Sans"/>
-                          <w:b/>
-                          <w:bCs/>
-                          <w:color w:val="EF3F36"/>
-                          <w:sz w:val="24"/>
-                          <w:szCs w:val="24"/>
-                          <w:lang w:val="en-US"/>
-                        </w:rPr>
-                        <w:t>N</w:t>
-                      </w:r>
-                      <w:proofErr w:type="spellEnd"/>
-                      <w:r>
-                        <w:rPr>
-                          <w:rFonts w:ascii="PT Sans" w:hAnsi="PT Sans"/>
-                          <w:b/>
-                          <w:bCs/>
-                          <w:color w:val="EF3F36"/>
-                          <w:sz w:val="24"/>
-                          <w:szCs w:val="24"/>
-                          <w:lang w:val="en-US"/>
-                        </w:rPr>
-                        <w:t>}}</w:t>
+                        <w:t>{{aviaN}}</w:t>
                       </w:r>
                     </w:p>
                     <w:p>
@@ -6902,33 +5400,7 @@
                                 <w:szCs w:val="18"/>
                                 <w:lang w:val="en-US"/>
                               </w:rPr>
-                              <w:t>{{</w:t>
-                            </w:r>
-                            <w:proofErr w:type="spellStart"/>
-                            <w:r>
-                              <w:rPr>
-                                <w:rFonts w:ascii="PT Sans" w:hAnsi="PT Sans"/>
-                                <w:b/>
-                                <w:bCs/>
-                                <w:color w:val="2B2E34"/>
-                                <w:sz w:val="18"/>
-                                <w:szCs w:val="18"/>
-                                <w:lang w:val="en-US"/>
-                              </w:rPr>
-                              <w:t>passportN</w:t>
-                            </w:r>
-                            <w:proofErr w:type="spellEnd"/>
-                            <w:r>
-                              <w:rPr>
-                                <w:rFonts w:ascii="PT Sans" w:hAnsi="PT Sans"/>
-                                <w:b/>
-                                <w:bCs/>
-                                <w:color w:val="2B2E34"/>
-                                <w:sz w:val="18"/>
-                                <w:szCs w:val="18"/>
-                                <w:lang w:val="en-US"/>
-                              </w:rPr>
-                              <w:t>}}</w:t>
+                              <w:t>{{passportN}}</w:t>
                             </w:r>
                           </w:p>
                         </w:txbxContent>
@@ -6979,33 +5451,7 @@
                           <w:szCs w:val="18"/>
                           <w:lang w:val="en-US"/>
                         </w:rPr>
-                        <w:t>{{</w:t>
-                      </w:r>
-                      <w:proofErr w:type="spellStart"/>
-                      <w:r>
-                        <w:rPr>
-                          <w:rFonts w:ascii="PT Sans" w:hAnsi="PT Sans"/>
-                          <w:b/>
-                          <w:bCs/>
-                          <w:color w:val="2B2E34"/>
-                          <w:sz w:val="18"/>
-                          <w:szCs w:val="18"/>
-                          <w:lang w:val="en-US"/>
-                        </w:rPr>
-                        <w:t>passportN</w:t>
-                      </w:r>
-                      <w:proofErr w:type="spellEnd"/>
-                      <w:r>
-                        <w:rPr>
-                          <w:rFonts w:ascii="PT Sans" w:hAnsi="PT Sans"/>
-                          <w:b/>
-                          <w:bCs/>
-                          <w:color w:val="2B2E34"/>
-                          <w:sz w:val="18"/>
-                          <w:szCs w:val="18"/>
-                          <w:lang w:val="en-US"/>
-                        </w:rPr>
-                        <w:t>}}</w:t>
+                        <w:t>{{passportN}}</w:t>
                       </w:r>
                     </w:p>
                   </w:txbxContent>
@@ -7092,33 +5538,7 @@
                                 <w:szCs w:val="16"/>
                                 <w:lang w:val="en-US"/>
                               </w:rPr>
-                              <w:t>{{</w:t>
-                            </w:r>
-                            <w:proofErr w:type="spellStart"/>
-                            <w:r>
-                              <w:rPr>
-                                <w:rFonts w:ascii="PT Sans" w:hAnsi="PT Sans"/>
-                                <w:b/>
-                                <w:bCs/>
-                                <w:color w:val="FFFFFF" w:themeColor="background1"/>
-                                <w:sz w:val="16"/>
-                                <w:szCs w:val="16"/>
-                                <w:lang w:val="en-US"/>
-                              </w:rPr>
-                              <w:t>timeFly</w:t>
-                            </w:r>
-                            <w:proofErr w:type="spellEnd"/>
-                            <w:r>
-                              <w:rPr>
-                                <w:rFonts w:ascii="PT Sans" w:hAnsi="PT Sans"/>
-                                <w:b/>
-                                <w:bCs/>
-                                <w:color w:val="FFFFFF" w:themeColor="background1"/>
-                                <w:sz w:val="16"/>
-                                <w:szCs w:val="16"/>
-                                <w:lang w:val="en-US"/>
-                              </w:rPr>
-                              <w:t>}}</w:t>
+                              <w:t>{{timeFly}}</w:t>
                             </w:r>
                             <w:r>
                               <w:rPr>
@@ -7201,33 +5621,7 @@
                           <w:szCs w:val="16"/>
                           <w:lang w:val="en-US"/>
                         </w:rPr>
-                        <w:t>{{</w:t>
-                      </w:r>
-                      <w:proofErr w:type="spellStart"/>
-                      <w:r>
-                        <w:rPr>
-                          <w:rFonts w:ascii="PT Sans" w:hAnsi="PT Sans"/>
-                          <w:b/>
-                          <w:bCs/>
-                          <w:color w:val="FFFFFF" w:themeColor="background1"/>
-                          <w:sz w:val="16"/>
-                          <w:szCs w:val="16"/>
-                          <w:lang w:val="en-US"/>
-                        </w:rPr>
-                        <w:t>timeFly</w:t>
-                      </w:r>
-                      <w:proofErr w:type="spellEnd"/>
-                      <w:r>
-                        <w:rPr>
-                          <w:rFonts w:ascii="PT Sans" w:hAnsi="PT Sans"/>
-                          <w:b/>
-                          <w:bCs/>
-                          <w:color w:val="FFFFFF" w:themeColor="background1"/>
-                          <w:sz w:val="16"/>
-                          <w:szCs w:val="16"/>
-                          <w:lang w:val="en-US"/>
-                        </w:rPr>
-                        <w:t>}}</w:t>
+                        <w:t>{{timeFly}}</w:t>
                       </w:r>
                       <w:r>
                         <w:rPr>
@@ -7343,27 +5737,7 @@
                                 <w:sz w:val="18"/>
                                 <w:szCs w:val="18"/>
                               </w:rPr>
-                              <w:t>{{</w:t>
-                            </w:r>
-                            <w:proofErr w:type="spellStart"/>
-                            <w:r>
-                              <w:rPr>
-                                <w:rFonts w:ascii="PT Sans" w:hAnsi="PT Sans"/>
-                                <w:color w:val="2B2E34"/>
-                                <w:sz w:val="18"/>
-                                <w:szCs w:val="18"/>
-                              </w:rPr>
-                              <w:t>orderN</w:t>
-                            </w:r>
-                            <w:proofErr w:type="spellEnd"/>
-                            <w:r>
-                              <w:rPr>
-                                <w:rFonts w:ascii="PT Sans" w:hAnsi="PT Sans"/>
-                                <w:color w:val="2B2E34"/>
-                                <w:sz w:val="18"/>
-                                <w:szCs w:val="18"/>
-                              </w:rPr>
-                              <w:t>}}</w:t>
+                              <w:t>{{orderN}}</w:t>
                             </w:r>
                             <w:r>
                               <w:rPr>
@@ -7454,27 +5828,7 @@
                           <w:sz w:val="18"/>
                           <w:szCs w:val="18"/>
                         </w:rPr>
-                        <w:t>{{</w:t>
-                      </w:r>
-                      <w:proofErr w:type="spellStart"/>
-                      <w:r>
-                        <w:rPr>
-                          <w:rFonts w:ascii="PT Sans" w:hAnsi="PT Sans"/>
-                          <w:color w:val="2B2E34"/>
-                          <w:sz w:val="18"/>
-                          <w:szCs w:val="18"/>
-                        </w:rPr>
-                        <w:t>orderN</w:t>
-                      </w:r>
-                      <w:proofErr w:type="spellEnd"/>
-                      <w:r>
-                        <w:rPr>
-                          <w:rFonts w:ascii="PT Sans" w:hAnsi="PT Sans"/>
-                          <w:color w:val="2B2E34"/>
-                          <w:sz w:val="18"/>
-                          <w:szCs w:val="18"/>
-                        </w:rPr>
-                        <w:t>}}</w:t>
+                        <w:t>{{orderN}}</w:t>
                       </w:r>
                       <w:r>
                         <w:rPr>
@@ -7601,29 +5955,7 @@
                                 <w:szCs w:val="18"/>
                                 <w:lang w:val="en-US"/>
                               </w:rPr>
-                              <w:t>{{</w:t>
-                            </w:r>
-                            <w:proofErr w:type="spellStart"/>
-                            <w:r>
-                              <w:rPr>
-                                <w:rFonts w:ascii="PT Sans" w:hAnsi="PT Sans"/>
-                                <w:color w:val="2B2E34"/>
-                                <w:sz w:val="18"/>
-                                <w:szCs w:val="18"/>
-                                <w:lang w:val="en-US"/>
-                              </w:rPr>
-                              <w:t>aviaComp</w:t>
-                            </w:r>
-                            <w:proofErr w:type="spellEnd"/>
-                            <w:r>
-                              <w:rPr>
-                                <w:rFonts w:ascii="PT Sans" w:hAnsi="PT Sans"/>
-                                <w:color w:val="2B2E34"/>
-                                <w:sz w:val="18"/>
-                                <w:szCs w:val="18"/>
-                                <w:lang w:val="en-US"/>
-                              </w:rPr>
-                              <w:t>}}</w:t>
+                              <w:t>{{aviaComp}}</w:t>
                             </w:r>
                             <w:r>
                               <w:rPr>
@@ -7635,7 +5967,6 @@
                               </w:rPr>
                               <w:t xml:space="preserve"> </w:t>
                             </w:r>
-                            <w:proofErr w:type="spellStart"/>
                             <w:r>
                               <w:rPr>
                                 <w:rFonts w:ascii="PT Sans" w:hAnsi="PT Sans"/>
@@ -7644,40 +5975,7 @@
                                 <w:szCs w:val="18"/>
                                 <w:lang w:val="en-US"/>
                               </w:rPr>
-                              <w:t>по</w:t>
-                            </w:r>
-                            <w:proofErr w:type="spellEnd"/>
-                            <w:r>
-                              <w:rPr>
-                                <w:rFonts w:ascii="PT Sans" w:hAnsi="PT Sans"/>
-                                <w:color w:val="2B2E34"/>
-                                <w:sz w:val="18"/>
-                                <w:szCs w:val="18"/>
-                                <w:lang w:val="en-US"/>
-                              </w:rPr>
-                              <w:t xml:space="preserve"> </w:t>
-                            </w:r>
-                            <w:proofErr w:type="spellStart"/>
-                            <w:r>
-                              <w:rPr>
-                                <w:rFonts w:ascii="PT Sans" w:hAnsi="PT Sans"/>
-                                <w:color w:val="2B2E34"/>
-                                <w:sz w:val="18"/>
-                                <w:szCs w:val="18"/>
-                                <w:lang w:val="en-US"/>
-                              </w:rPr>
-                              <w:t>тел</w:t>
-                            </w:r>
-                            <w:proofErr w:type="spellEnd"/>
-                            <w:r>
-                              <w:rPr>
-                                <w:rFonts w:ascii="PT Sans" w:hAnsi="PT Sans"/>
-                                <w:color w:val="2B2E34"/>
-                                <w:sz w:val="18"/>
-                                <w:szCs w:val="18"/>
-                                <w:lang w:val="en-US"/>
-                              </w:rPr>
-                              <w:t xml:space="preserve">.: </w:t>
+                              <w:t xml:space="preserve">по тел.: </w:t>
                             </w:r>
                             <w:r>
                               <w:rPr>
@@ -7687,18 +5985,7 @@
                                 <w:szCs w:val="18"/>
                                 <w:lang w:val="en-US"/>
                               </w:rPr>
-                              <w:t>{{</w:t>
-                            </w:r>
-                            <w:proofErr w:type="spellStart"/>
-                            <w:r>
-                              <w:rPr>
-                                <w:rFonts w:ascii="PT Sans" w:hAnsi="PT Sans"/>
-                                <w:color w:val="2B2E34"/>
-                                <w:sz w:val="18"/>
-                                <w:szCs w:val="18"/>
-                                <w:lang w:val="en-US"/>
-                              </w:rPr>
-                              <w:t>avia</w:t>
+                              <w:t>{{avia</w:t>
                             </w:r>
                             <w:r>
                               <w:rPr>
@@ -7708,18 +5995,7 @@
                                 <w:szCs w:val="18"/>
                                 <w:lang w:val="en-US"/>
                               </w:rPr>
-                              <w:t>Phone</w:t>
-                            </w:r>
-                            <w:proofErr w:type="spellEnd"/>
-                            <w:r>
-                              <w:rPr>
-                                <w:rFonts w:ascii="PT Sans" w:hAnsi="PT Sans"/>
-                                <w:color w:val="2B2E34"/>
-                                <w:sz w:val="18"/>
-                                <w:szCs w:val="18"/>
-                                <w:lang w:val="en-US"/>
-                              </w:rPr>
-                              <w:t>}}</w:t>
+                              <w:t>Phone}}</w:t>
                             </w:r>
                           </w:p>
                         </w:txbxContent>
@@ -7761,29 +6037,7 @@
                           <w:szCs w:val="18"/>
                           <w:lang w:val="en-US"/>
                         </w:rPr>
-                        <w:t>{{</w:t>
-                      </w:r>
-                      <w:proofErr w:type="spellStart"/>
-                      <w:r>
-                        <w:rPr>
-                          <w:rFonts w:ascii="PT Sans" w:hAnsi="PT Sans"/>
-                          <w:color w:val="2B2E34"/>
-                          <w:sz w:val="18"/>
-                          <w:szCs w:val="18"/>
-                          <w:lang w:val="en-US"/>
-                        </w:rPr>
-                        <w:t>aviaComp</w:t>
-                      </w:r>
-                      <w:proofErr w:type="spellEnd"/>
-                      <w:r>
-                        <w:rPr>
-                          <w:rFonts w:ascii="PT Sans" w:hAnsi="PT Sans"/>
-                          <w:color w:val="2B2E34"/>
-                          <w:sz w:val="18"/>
-                          <w:szCs w:val="18"/>
-                          <w:lang w:val="en-US"/>
-                        </w:rPr>
-                        <w:t>}}</w:t>
+                        <w:t>{{aviaComp}}</w:t>
                       </w:r>
                       <w:r>
                         <w:rPr>
@@ -7795,7 +6049,6 @@
                         </w:rPr>
                         <w:t xml:space="preserve"> </w:t>
                       </w:r>
-                      <w:proofErr w:type="spellStart"/>
                       <w:r>
                         <w:rPr>
                           <w:rFonts w:ascii="PT Sans" w:hAnsi="PT Sans"/>
@@ -7804,40 +6057,7 @@
                           <w:szCs w:val="18"/>
                           <w:lang w:val="en-US"/>
                         </w:rPr>
-                        <w:t>по</w:t>
-                      </w:r>
-                      <w:proofErr w:type="spellEnd"/>
-                      <w:r>
-                        <w:rPr>
-                          <w:rFonts w:ascii="PT Sans" w:hAnsi="PT Sans"/>
-                          <w:color w:val="2B2E34"/>
-                          <w:sz w:val="18"/>
-                          <w:szCs w:val="18"/>
-                          <w:lang w:val="en-US"/>
-                        </w:rPr>
-                        <w:t xml:space="preserve"> </w:t>
-                      </w:r>
-                      <w:proofErr w:type="spellStart"/>
-                      <w:r>
-                        <w:rPr>
-                          <w:rFonts w:ascii="PT Sans" w:hAnsi="PT Sans"/>
-                          <w:color w:val="2B2E34"/>
-                          <w:sz w:val="18"/>
-                          <w:szCs w:val="18"/>
-                          <w:lang w:val="en-US"/>
-                        </w:rPr>
-                        <w:t>тел</w:t>
-                      </w:r>
-                      <w:proofErr w:type="spellEnd"/>
-                      <w:r>
-                        <w:rPr>
-                          <w:rFonts w:ascii="PT Sans" w:hAnsi="PT Sans"/>
-                          <w:color w:val="2B2E34"/>
-                          <w:sz w:val="18"/>
-                          <w:szCs w:val="18"/>
-                          <w:lang w:val="en-US"/>
-                        </w:rPr>
-                        <w:t xml:space="preserve">.: </w:t>
+                        <w:t xml:space="preserve">по тел.: </w:t>
                       </w:r>
                       <w:r>
                         <w:rPr>
@@ -7847,18 +6067,7 @@
                           <w:szCs w:val="18"/>
                           <w:lang w:val="en-US"/>
                         </w:rPr>
-                        <w:t>{{</w:t>
-                      </w:r>
-                      <w:proofErr w:type="spellStart"/>
-                      <w:r>
-                        <w:rPr>
-                          <w:rFonts w:ascii="PT Sans" w:hAnsi="PT Sans"/>
-                          <w:color w:val="2B2E34"/>
-                          <w:sz w:val="18"/>
-                          <w:szCs w:val="18"/>
-                          <w:lang w:val="en-US"/>
-                        </w:rPr>
-                        <w:t>avia</w:t>
+                        <w:t>{{avia</w:t>
                       </w:r>
                       <w:r>
                         <w:rPr>
@@ -7868,18 +6077,7 @@
                           <w:szCs w:val="18"/>
                           <w:lang w:val="en-US"/>
                         </w:rPr>
-                        <w:t>Phone</w:t>
-                      </w:r>
-                      <w:proofErr w:type="spellEnd"/>
-                      <w:r>
-                        <w:rPr>
-                          <w:rFonts w:ascii="PT Sans" w:hAnsi="PT Sans"/>
-                          <w:color w:val="2B2E34"/>
-                          <w:sz w:val="18"/>
-                          <w:szCs w:val="18"/>
-                          <w:lang w:val="en-US"/>
-                        </w:rPr>
-                        <w:t>}}</w:t>
+                        <w:t>Phone}}</w:t>
                       </w:r>
                     </w:p>
                   </w:txbxContent>
@@ -8300,20 +6498,7 @@
                                 <w:szCs w:val="18"/>
                                 <w:lang w:val="en-US"/>
                               </w:rPr>
-                              <w:t>{{name</w:t>
-                            </w:r>
-                            <w:proofErr w:type="gramStart"/>
-                            <w:r>
-                              <w:rPr>
-                                <w:rFonts w:ascii="PT Sans" w:hAnsi="PT Sans"/>
-                                <w:b/>
-                                <w:bCs/>
-                                <w:color w:val="2B2E34"/>
-                                <w:sz w:val="18"/>
-                                <w:szCs w:val="18"/>
-                                <w:lang w:val="en-US"/>
-                              </w:rPr>
-                              <w:t>}}</w:t>
+                              <w:t>{{name}}</w:t>
                             </w:r>
                             <w:r>
                               <w:rPr>
@@ -8327,7 +6512,6 @@
                               </w:rPr>
                               <w:t xml:space="preserve">   </w:t>
                             </w:r>
-                            <w:proofErr w:type="gramEnd"/>
                             <w:r>
                               <w:rPr>
                                 <w:rFonts w:ascii="PT Sans" w:hAnsi="PT Sans"/>
@@ -8336,29 +6520,7 @@
                                 <w:szCs w:val="18"/>
                                 <w:lang w:val="en-US"/>
                               </w:rPr>
-                              <w:t>{{</w:t>
-                            </w:r>
-                            <w:proofErr w:type="spellStart"/>
-                            <w:r>
-                              <w:rPr>
-                                <w:rFonts w:ascii="PT Sans" w:hAnsi="PT Sans"/>
-                                <w:color w:val="2B2E34"/>
-                                <w:sz w:val="18"/>
-                                <w:szCs w:val="18"/>
-                                <w:lang w:val="en-US"/>
-                              </w:rPr>
-                              <w:t>bornDate</w:t>
-                            </w:r>
-                            <w:proofErr w:type="spellEnd"/>
-                            <w:r>
-                              <w:rPr>
-                                <w:rFonts w:ascii="PT Sans" w:hAnsi="PT Sans"/>
-                                <w:color w:val="2B2E34"/>
-                                <w:sz w:val="18"/>
-                                <w:szCs w:val="18"/>
-                                <w:lang w:val="en-US"/>
-                              </w:rPr>
-                              <w:t>}}</w:t>
+                              <w:t>{{bornDate}}</w:t>
                             </w:r>
                           </w:p>
                         </w:txbxContent>
@@ -8408,20 +6570,7 @@
                           <w:szCs w:val="18"/>
                           <w:lang w:val="en-US"/>
                         </w:rPr>
-                        <w:t>{{name</w:t>
-                      </w:r>
-                      <w:proofErr w:type="gramStart"/>
-                      <w:r>
-                        <w:rPr>
-                          <w:rFonts w:ascii="PT Sans" w:hAnsi="PT Sans"/>
-                          <w:b/>
-                          <w:bCs/>
-                          <w:color w:val="2B2E34"/>
-                          <w:sz w:val="18"/>
-                          <w:szCs w:val="18"/>
-                          <w:lang w:val="en-US"/>
-                        </w:rPr>
-                        <w:t>}}</w:t>
+                        <w:t>{{name}}</w:t>
                       </w:r>
                       <w:r>
                         <w:rPr>
@@ -8435,7 +6584,6 @@
                         </w:rPr>
                         <w:t xml:space="preserve">   </w:t>
                       </w:r>
-                      <w:proofErr w:type="gramEnd"/>
                       <w:r>
                         <w:rPr>
                           <w:rFonts w:ascii="PT Sans" w:hAnsi="PT Sans"/>
@@ -8444,29 +6592,7 @@
                           <w:szCs w:val="18"/>
                           <w:lang w:val="en-US"/>
                         </w:rPr>
-                        <w:t>{{</w:t>
-                      </w:r>
-                      <w:proofErr w:type="spellStart"/>
-                      <w:r>
-                        <w:rPr>
-                          <w:rFonts w:ascii="PT Sans" w:hAnsi="PT Sans"/>
-                          <w:color w:val="2B2E34"/>
-                          <w:sz w:val="18"/>
-                          <w:szCs w:val="18"/>
-                          <w:lang w:val="en-US"/>
-                        </w:rPr>
-                        <w:t>bornDate</w:t>
-                      </w:r>
-                      <w:proofErr w:type="spellEnd"/>
-                      <w:r>
-                        <w:rPr>
-                          <w:rFonts w:ascii="PT Sans" w:hAnsi="PT Sans"/>
-                          <w:color w:val="2B2E34"/>
-                          <w:sz w:val="18"/>
-                          <w:szCs w:val="18"/>
-                          <w:lang w:val="en-US"/>
-                        </w:rPr>
-                        <w:t>}}</w:t>
+                        <w:t>{{bornDate}}</w:t>
                       </w:r>
                     </w:p>
                   </w:txbxContent>
@@ -8488,7 +6614,7 @@
 </file>
 
 <file path=word/styles.xml><?xml version="1.0" encoding="utf-8"?>
-<w:styles xmlns:mc="http://schemas.openxmlformats.org/markup-compatibility/2006" xmlns:r="http://schemas.openxmlformats.org/officeDocument/2006/relationships" xmlns:w="http://schemas.openxmlformats.org/wordprocessingml/2006/main" xmlns:w14="http://schemas.microsoft.com/office/word/2010/wordml" xmlns:w15="http://schemas.microsoft.com/office/word/2012/wordml" xmlns:w16cex="http://schemas.microsoft.com/office/word/2018/wordml/cex" xmlns:w16cid="http://schemas.microsoft.com/office/word/2016/wordml/cid" xmlns:w16="http://schemas.microsoft.com/office/word/2018/wordml" xmlns:w16se="http://schemas.microsoft.com/office/word/2015/wordml/symex" mc:Ignorable="w14 w15 w16se w16cid w16 w16cex">
+<w:styles xmlns:mc="http://schemas.openxmlformats.org/markup-compatibility/2006" xmlns:r="http://schemas.openxmlformats.org/officeDocument/2006/relationships" xmlns:w="http://schemas.openxmlformats.org/wordprocessingml/2006/main" xmlns:w14="http://schemas.microsoft.com/office/word/2010/wordml" xmlns:w15="http://schemas.microsoft.com/office/word/2012/wordml" xmlns:w16cex="http://schemas.microsoft.com/office/word/2018/wordml/cex" xmlns:w16cid="http://schemas.microsoft.com/office/word/2016/wordml/cid" xmlns:w16="http://schemas.microsoft.com/office/word/2018/wordml" xmlns:w16sdtdh="http://schemas.microsoft.com/office/word/2020/wordml/sdtdatahash" xmlns:w16se="http://schemas.microsoft.com/office/word/2015/wordml/symex" mc:Ignorable="w14 w15 w16se w16cid w16 w16cex w16sdtdh">
   <w:docDefaults>
     <w:rPrDefault>
       <w:rPr>
